--- a/platform/PRISMA_2020_flow_diagram_new_SRs_v1.docx
+++ b/platform/PRISMA_2020_flow_diagram_new_SRs_v1.docx
@@ -203,16 +203,16 @@
         <mc:AlternateContent>
           <mc:Choice Requires="wps">
             <w:drawing>
-              <wp:anchor distT="0" distB="0" distL="114300" distR="114300" simplePos="0" relativeHeight="251661312" behindDoc="0" locked="0" layoutInCell="1" allowOverlap="1" wp14:anchorId="07961AC4" wp14:editId="24AF2000">
+              <wp:anchor distT="0" distB="0" distL="114300" distR="114300" simplePos="0" relativeHeight="251661312" behindDoc="0" locked="0" layoutInCell="1" allowOverlap="1" wp14:anchorId="07961AC4" wp14:editId="407D9153">
                 <wp:simplePos x="0" y="0"/>
                 <wp:positionH relativeFrom="column">
-                  <wp:posOffset>3039466</wp:posOffset>
+                  <wp:posOffset>3041015</wp:posOffset>
                 </wp:positionH>
                 <wp:positionV relativeFrom="paragraph">
-                  <wp:posOffset>77064</wp:posOffset>
+                  <wp:posOffset>78740</wp:posOffset>
                 </wp:positionV>
-                <wp:extent cx="1887220" cy="1242999"/>
-                <wp:effectExtent l="0" t="0" r="17780" b="14605"/>
+                <wp:extent cx="2016000" cy="1242999"/>
+                <wp:effectExtent l="0" t="0" r="22860" b="14605"/>
                 <wp:wrapNone/>
                 <wp:docPr id="2" name="Rectangle 2"/>
                 <wp:cNvGraphicFramePr/>
@@ -223,7 +223,7 @@
                       <wps:spPr>
                         <a:xfrm>
                           <a:off x="0" y="0"/>
-                          <a:ext cx="1887220" cy="1242999"/>
+                          <a:ext cx="2016000" cy="1242999"/>
                         </a:xfrm>
                         <a:prstGeom prst="rect">
                           <a:avLst/>
@@ -305,7 +305,6 @@
                           <w:p>
                             <w:pPr>
                               <w:spacing w:after="0" w:line="240" w:lineRule="auto"/>
-                              <w:ind w:left="284"/>
                               <w:rPr>
                                 <w:rFonts w:ascii="Arial" w:hAnsi="Arial" w:cs="Arial"/>
                                 <w:color w:val="000000" w:themeColor="text1"/>
@@ -338,7 +337,7 @@
                                 <w:sz w:val="18"/>
                                 <w:szCs w:val="20"/>
                               </w:rPr>
-                              <w:t xml:space="preserve"> (</w:t>
+                              <w:t>(</w:t>
                             </w:r>
                             <w:r>
                               <w:rPr>
@@ -356,13 +355,30 @@
                                 <w:sz w:val="18"/>
                                 <w:szCs w:val="20"/>
                               </w:rPr>
-                              <w:t xml:space="preserve"> = )</w:t>
+                              <w:t xml:space="preserve"> = </w:t>
+                            </w:r>
+                            <w:r>
+                              <w:rPr>
+                                <w:rFonts w:ascii="Arial" w:hAnsi="Arial" w:cs="Arial"/>
+                                <w:color w:val="000000" w:themeColor="text1"/>
+                                <w:sz w:val="18"/>
+                                <w:szCs w:val="20"/>
+                              </w:rPr>
+                              <w:t>0</w:t>
+                            </w:r>
+                            <w:r>
+                              <w:rPr>
+                                <w:rFonts w:ascii="Arial" w:hAnsi="Arial" w:cs="Arial"/>
+                                <w:color w:val="000000" w:themeColor="text1"/>
+                                <w:sz w:val="18"/>
+                                <w:szCs w:val="20"/>
+                              </w:rPr>
+                              <w:t>)</w:t>
                             </w:r>
                           </w:p>
                           <w:p>
                             <w:pPr>
                               <w:spacing w:after="0" w:line="240" w:lineRule="auto"/>
-                              <w:ind w:left="284"/>
                               <w:rPr>
                                 <w:rFonts w:ascii="Arial" w:hAnsi="Arial" w:cs="Arial"/>
                                 <w:color w:val="000000" w:themeColor="text1"/>
@@ -413,13 +429,30 @@
                                 <w:sz w:val="18"/>
                                 <w:szCs w:val="20"/>
                               </w:rPr>
-                              <w:t xml:space="preserve"> = )</w:t>
+                              <w:t xml:space="preserve"> = </w:t>
+                            </w:r>
+                            <w:r>
+                              <w:rPr>
+                                <w:rFonts w:ascii="Arial" w:hAnsi="Arial" w:cs="Arial"/>
+                                <w:color w:val="000000" w:themeColor="text1"/>
+                                <w:sz w:val="18"/>
+                                <w:szCs w:val="20"/>
+                              </w:rPr>
+                              <w:t>3,254</w:t>
+                            </w:r>
+                            <w:r>
+                              <w:rPr>
+                                <w:rFonts w:ascii="Arial" w:hAnsi="Arial" w:cs="Arial"/>
+                                <w:color w:val="000000" w:themeColor="text1"/>
+                                <w:sz w:val="18"/>
+                                <w:szCs w:val="20"/>
+                              </w:rPr>
+                              <w:t>)</w:t>
                             </w:r>
                           </w:p>
                           <w:p>
                             <w:pPr>
                               <w:spacing w:after="0" w:line="240" w:lineRule="auto"/>
-                              <w:ind w:left="284"/>
                               <w:rPr>
                                 <w:rFonts w:ascii="Arial" w:hAnsi="Arial" w:cs="Arial"/>
                                 <w:color w:val="000000" w:themeColor="text1"/>
@@ -470,7 +503,25 @@
                                 <w:sz w:val="18"/>
                                 <w:szCs w:val="20"/>
                               </w:rPr>
-                              <w:t xml:space="preserve"> = )</w:t>
+                              <w:t xml:space="preserve"> = </w:t>
+                            </w:r>
+                            <w:r>
+                              <w:rPr>
+                                <w:rFonts w:ascii="Arial" w:hAnsi="Arial" w:cs="Arial"/>
+                                <w:color w:val="000000" w:themeColor="text1"/>
+                                <w:sz w:val="18"/>
+                                <w:szCs w:val="20"/>
+                              </w:rPr>
+                              <w:t>0</w:t>
+                            </w:r>
+                            <w:r>
+                              <w:rPr>
+                                <w:rFonts w:ascii="Arial" w:hAnsi="Arial" w:cs="Arial"/>
+                                <w:color w:val="000000" w:themeColor="text1"/>
+                                <w:sz w:val="18"/>
+                                <w:szCs w:val="20"/>
+                              </w:rPr>
+                              <w:t>)</w:t>
                             </w:r>
                           </w:p>
                         </w:txbxContent>
@@ -495,7 +546,7 @@
           </mc:Choice>
           <mc:Fallback>
             <w:pict>
-              <v:rect w14:anchorId="07961AC4" id="Rectangle 2" o:spid="_x0000_s1027" style="position:absolute;margin-left:239.35pt;margin-top:6.05pt;width:148.6pt;height:97.85pt;z-index:251661312;visibility:visible;mso-wrap-style:square;mso-width-percent:0;mso-height-percent:0;mso-wrap-distance-left:9pt;mso-wrap-distance-top:0;mso-wrap-distance-right:9pt;mso-wrap-distance-bottom:0;mso-position-horizontal:absolute;mso-position-horizontal-relative:text;mso-position-vertical:absolute;mso-position-vertical-relative:text;mso-width-percent:0;mso-height-percent:0;mso-width-relative:margin;mso-height-relative:margin;v-text-anchor:middle" o:gfxdata="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" filled="f" strokecolor="black [3213]" strokeweight="1pt">
+              <v:rect w14:anchorId="07961AC4" id="Rectangle 2" o:spid="_x0000_s1027" style="position:absolute;margin-left:239.45pt;margin-top:6.2pt;width:158.75pt;height:97.85pt;z-index:251661312;visibility:visible;mso-wrap-style:square;mso-width-percent:0;mso-height-percent:0;mso-wrap-distance-left:9pt;mso-wrap-distance-top:0;mso-wrap-distance-right:9pt;mso-wrap-distance-bottom:0;mso-position-horizontal:absolute;mso-position-horizontal-relative:text;mso-position-vertical:absolute;mso-position-vertical-relative:text;mso-width-percent:0;mso-height-percent:0;mso-width-relative:margin;mso-height-relative:margin;v-text-anchor:middle" o:gfxdata="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" filled="f" strokecolor="black [3213]" strokeweight="1pt">
                 <v:textbox>
                   <w:txbxContent>
                     <w:p>
@@ -550,7 +601,6 @@
                     <w:p>
                       <w:pPr>
                         <w:spacing w:after="0" w:line="240" w:lineRule="auto"/>
-                        <w:ind w:left="284"/>
                         <w:rPr>
                           <w:rFonts w:ascii="Arial" w:hAnsi="Arial" w:cs="Arial"/>
                           <w:color w:val="000000" w:themeColor="text1"/>
@@ -574,28 +624,17 @@
                           <w:sz w:val="18"/>
                           <w:szCs w:val="20"/>
                         </w:rPr>
-                        <w:t xml:space="preserve"> </w:t>
-                      </w:r>
-                      <w:proofErr w:type="gramStart"/>
-                      <w:r>
-                        <w:rPr>
-                          <w:rFonts w:ascii="Arial" w:hAnsi="Arial" w:cs="Arial"/>
-                          <w:color w:val="000000" w:themeColor="text1"/>
-                          <w:sz w:val="18"/>
-                          <w:szCs w:val="20"/>
-                        </w:rPr>
-                        <w:t xml:space="preserve">removed </w:t>
-                      </w:r>
-                      <w:r>
-                        <w:rPr>
-                          <w:rFonts w:ascii="Arial" w:hAnsi="Arial" w:cs="Arial"/>
-                          <w:color w:val="000000" w:themeColor="text1"/>
-                          <w:sz w:val="18"/>
-                          <w:szCs w:val="20"/>
-                        </w:rPr>
-                        <w:t xml:space="preserve"> (</w:t>
-                      </w:r>
-                      <w:proofErr w:type="gramEnd"/>
+                        <w:t xml:space="preserve"> removed </w:t>
+                      </w:r>
+                      <w:r>
+                        <w:rPr>
+                          <w:rFonts w:ascii="Arial" w:hAnsi="Arial" w:cs="Arial"/>
+                          <w:color w:val="000000" w:themeColor="text1"/>
+                          <w:sz w:val="18"/>
+                          <w:szCs w:val="20"/>
+                        </w:rPr>
+                        <w:t>(</w:t>
+                      </w:r>
                       <w:r>
                         <w:rPr>
                           <w:rFonts w:ascii="Arial" w:hAnsi="Arial" w:cs="Arial"/>
@@ -612,24 +651,30 @@
                           <w:sz w:val="18"/>
                           <w:szCs w:val="20"/>
                         </w:rPr>
-                        <w:t xml:space="preserve"> </w:t>
-                      </w:r>
-                      <w:proofErr w:type="gramStart"/>
-                      <w:r>
-                        <w:rPr>
-                          <w:rFonts w:ascii="Arial" w:hAnsi="Arial" w:cs="Arial"/>
-                          <w:color w:val="000000" w:themeColor="text1"/>
-                          <w:sz w:val="18"/>
-                          <w:szCs w:val="20"/>
-                        </w:rPr>
-                        <w:t>= )</w:t>
-                      </w:r>
-                      <w:proofErr w:type="gramEnd"/>
+                        <w:t xml:space="preserve"> = </w:t>
+                      </w:r>
+                      <w:r>
+                        <w:rPr>
+                          <w:rFonts w:ascii="Arial" w:hAnsi="Arial" w:cs="Arial"/>
+                          <w:color w:val="000000" w:themeColor="text1"/>
+                          <w:sz w:val="18"/>
+                          <w:szCs w:val="20"/>
+                        </w:rPr>
+                        <w:t>0</w:t>
+                      </w:r>
+                      <w:r>
+                        <w:rPr>
+                          <w:rFonts w:ascii="Arial" w:hAnsi="Arial" w:cs="Arial"/>
+                          <w:color w:val="000000" w:themeColor="text1"/>
+                          <w:sz w:val="18"/>
+                          <w:szCs w:val="20"/>
+                        </w:rPr>
+                        <w:t>)</w:t>
+                      </w:r>
                     </w:p>
                     <w:p>
                       <w:pPr>
                         <w:spacing w:after="0" w:line="240" w:lineRule="auto"/>
-                        <w:ind w:left="284"/>
                         <w:rPr>
                           <w:rFonts w:ascii="Arial" w:hAnsi="Arial" w:cs="Arial"/>
                           <w:color w:val="000000" w:themeColor="text1"/>
@@ -680,24 +725,30 @@
                           <w:sz w:val="18"/>
                           <w:szCs w:val="20"/>
                         </w:rPr>
-                        <w:t xml:space="preserve"> </w:t>
-                      </w:r>
-                      <w:proofErr w:type="gramStart"/>
-                      <w:r>
-                        <w:rPr>
-                          <w:rFonts w:ascii="Arial" w:hAnsi="Arial" w:cs="Arial"/>
-                          <w:color w:val="000000" w:themeColor="text1"/>
-                          <w:sz w:val="18"/>
-                          <w:szCs w:val="20"/>
-                        </w:rPr>
-                        <w:t>= )</w:t>
-                      </w:r>
-                      <w:proofErr w:type="gramEnd"/>
+                        <w:t xml:space="preserve"> = </w:t>
+                      </w:r>
+                      <w:r>
+                        <w:rPr>
+                          <w:rFonts w:ascii="Arial" w:hAnsi="Arial" w:cs="Arial"/>
+                          <w:color w:val="000000" w:themeColor="text1"/>
+                          <w:sz w:val="18"/>
+                          <w:szCs w:val="20"/>
+                        </w:rPr>
+                        <w:t>3,254</w:t>
+                      </w:r>
+                      <w:r>
+                        <w:rPr>
+                          <w:rFonts w:ascii="Arial" w:hAnsi="Arial" w:cs="Arial"/>
+                          <w:color w:val="000000" w:themeColor="text1"/>
+                          <w:sz w:val="18"/>
+                          <w:szCs w:val="20"/>
+                        </w:rPr>
+                        <w:t>)</w:t>
+                      </w:r>
                     </w:p>
                     <w:p>
                       <w:pPr>
                         <w:spacing w:after="0" w:line="240" w:lineRule="auto"/>
-                        <w:ind w:left="284"/>
                         <w:rPr>
                           <w:rFonts w:ascii="Arial" w:hAnsi="Arial" w:cs="Arial"/>
                           <w:color w:val="000000" w:themeColor="text1"/>
@@ -748,19 +799,26 @@
                           <w:sz w:val="18"/>
                           <w:szCs w:val="20"/>
                         </w:rPr>
-                        <w:t xml:space="preserve"> </w:t>
-                      </w:r>
-                      <w:proofErr w:type="gramStart"/>
-                      <w:r>
-                        <w:rPr>
-                          <w:rFonts w:ascii="Arial" w:hAnsi="Arial" w:cs="Arial"/>
-                          <w:color w:val="000000" w:themeColor="text1"/>
-                          <w:sz w:val="18"/>
-                          <w:szCs w:val="20"/>
-                        </w:rPr>
-                        <w:t>= )</w:t>
-                      </w:r>
-                      <w:proofErr w:type="gramEnd"/>
+                        <w:t xml:space="preserve"> = </w:t>
+                      </w:r>
+                      <w:r>
+                        <w:rPr>
+                          <w:rFonts w:ascii="Arial" w:hAnsi="Arial" w:cs="Arial"/>
+                          <w:color w:val="000000" w:themeColor="text1"/>
+                          <w:sz w:val="18"/>
+                          <w:szCs w:val="20"/>
+                        </w:rPr>
+                        <w:t>0</w:t>
+                      </w:r>
+                      <w:r>
+                        <w:rPr>
+                          <w:rFonts w:ascii="Arial" w:hAnsi="Arial" w:cs="Arial"/>
+                          <w:color w:val="000000" w:themeColor="text1"/>
+                          <w:sz w:val="18"/>
+                          <w:szCs w:val="20"/>
+                        </w:rPr>
+                        <w:t>)</w:t>
+                      </w:r>
                     </w:p>
                   </w:txbxContent>
                 </v:textbox>
@@ -885,7 +943,6 @@
                           <w:p>
                             <w:pPr>
                               <w:spacing w:after="0" w:line="240" w:lineRule="auto"/>
-                              <w:ind w:left="284"/>
                               <w:rPr>
                                 <w:rFonts w:ascii="Arial" w:hAnsi="Arial" w:cs="Arial"/>
                                 <w:color w:val="000000" w:themeColor="text1"/>
@@ -954,7 +1011,7 @@
                                 <w:sz w:val="18"/>
                                 <w:szCs w:val="20"/>
                               </w:rPr>
-                              <w:t>8,715</w:t>
+                              <w:t>3,279</w:t>
                             </w:r>
                             <w:r>
                               <w:rPr>
@@ -969,7 +1026,6 @@
                           <w:p>
                             <w:pPr>
                               <w:spacing w:after="0" w:line="240" w:lineRule="auto"/>
-                              <w:ind w:left="284"/>
                               <w:rPr>
                                 <w:rFonts w:ascii="Arial" w:hAnsi="Arial" w:cs="Arial"/>
                                 <w:color w:val="000000" w:themeColor="text1"/>
@@ -1029,7 +1085,25 @@
                                 <w:sz w:val="18"/>
                                 <w:szCs w:val="20"/>
                               </w:rPr>
-                              <w:t xml:space="preserve"> = )</w:t>
+                              <w:t xml:space="preserve"> = </w:t>
+                            </w:r>
+                            <w:r>
+                              <w:rPr>
+                                <w:rFonts w:ascii="Arial" w:hAnsi="Arial" w:cs="Arial"/>
+                                <w:color w:val="000000" w:themeColor="text1"/>
+                                <w:sz w:val="18"/>
+                                <w:szCs w:val="20"/>
+                              </w:rPr>
+                              <w:t>0</w:t>
+                            </w:r>
+                            <w:r>
+                              <w:rPr>
+                                <w:rFonts w:ascii="Arial" w:hAnsi="Arial" w:cs="Arial"/>
+                                <w:color w:val="000000" w:themeColor="text1"/>
+                                <w:sz w:val="18"/>
+                                <w:szCs w:val="20"/>
+                              </w:rPr>
+                              <w:t>)</w:t>
                             </w:r>
                           </w:p>
                         </w:txbxContent>
@@ -1116,7 +1190,6 @@
                     <w:p>
                       <w:pPr>
                         <w:spacing w:after="0" w:line="240" w:lineRule="auto"/>
-                        <w:ind w:left="284"/>
                         <w:rPr>
                           <w:rFonts w:ascii="Arial" w:hAnsi="Arial" w:cs="Arial"/>
                           <w:color w:val="000000" w:themeColor="text1"/>
@@ -1185,7 +1258,7 @@
                           <w:sz w:val="18"/>
                           <w:szCs w:val="20"/>
                         </w:rPr>
-                        <w:t>8,715</w:t>
+                        <w:t>3,279</w:t>
                       </w:r>
                       <w:r>
                         <w:rPr>
@@ -1200,7 +1273,6 @@
                     <w:p>
                       <w:pPr>
                         <w:spacing w:after="0" w:line="240" w:lineRule="auto"/>
-                        <w:ind w:left="284"/>
                         <w:rPr>
                           <w:rFonts w:ascii="Arial" w:hAnsi="Arial" w:cs="Arial"/>
                           <w:color w:val="000000" w:themeColor="text1"/>
@@ -1260,7 +1332,25 @@
                           <w:sz w:val="18"/>
                           <w:szCs w:val="20"/>
                         </w:rPr>
-                        <w:t xml:space="preserve"> = )</w:t>
+                        <w:t xml:space="preserve"> = </w:t>
+                      </w:r>
+                      <w:r>
+                        <w:rPr>
+                          <w:rFonts w:ascii="Arial" w:hAnsi="Arial" w:cs="Arial"/>
+                          <w:color w:val="000000" w:themeColor="text1"/>
+                          <w:sz w:val="18"/>
+                          <w:szCs w:val="20"/>
+                        </w:rPr>
+                        <w:t>0</w:t>
+                      </w:r>
+                      <w:r>
+                        <w:rPr>
+                          <w:rFonts w:ascii="Arial" w:hAnsi="Arial" w:cs="Arial"/>
+                          <w:color w:val="000000" w:themeColor="text1"/>
+                          <w:sz w:val="18"/>
+                          <w:szCs w:val="20"/>
+                        </w:rPr>
+                        <w:t>)</w:t>
                       </w:r>
                     </w:p>
                   </w:txbxContent>
@@ -1608,6 +1698,319 @@
         <mc:AlternateContent>
           <mc:Choice Requires="wps">
             <w:drawing>
+              <wp:anchor distT="0" distB="0" distL="114300" distR="114300" simplePos="0" relativeHeight="251665408" behindDoc="0" locked="0" layoutInCell="1" allowOverlap="1" wp14:anchorId="4FF0996A" wp14:editId="304812DB">
+                <wp:simplePos x="0" y="0"/>
+                <wp:positionH relativeFrom="column">
+                  <wp:posOffset>3049270</wp:posOffset>
+                </wp:positionH>
+                <wp:positionV relativeFrom="paragraph">
+                  <wp:posOffset>70485</wp:posOffset>
+                </wp:positionV>
+                <wp:extent cx="2016000" cy="526415"/>
+                <wp:effectExtent l="0" t="0" r="22860" b="26035"/>
+                <wp:wrapNone/>
+                <wp:docPr id="4" name="Rectangle 4"/>
+                <wp:cNvGraphicFramePr/>
+                <a:graphic xmlns:a="http://schemas.openxmlformats.org/drawingml/2006/main">
+                  <a:graphicData uri="http://schemas.microsoft.com/office/word/2010/wordprocessingShape">
+                    <wps:wsp>
+                      <wps:cNvSpPr/>
+                      <wps:spPr>
+                        <a:xfrm>
+                          <a:off x="0" y="0"/>
+                          <a:ext cx="2016000" cy="526415"/>
+                        </a:xfrm>
+                        <a:prstGeom prst="rect">
+                          <a:avLst/>
+                        </a:prstGeom>
+                        <a:noFill/>
+                        <a:ln>
+                          <a:solidFill>
+                            <a:schemeClr val="tx1"/>
+                          </a:solidFill>
+                        </a:ln>
+                      </wps:spPr>
+                      <wps:style>
+                        <a:lnRef idx="2">
+                          <a:schemeClr val="accent1">
+                            <a:shade val="50000"/>
+                          </a:schemeClr>
+                        </a:lnRef>
+                        <a:fillRef idx="1">
+                          <a:schemeClr val="accent1"/>
+                        </a:fillRef>
+                        <a:effectRef idx="0">
+                          <a:schemeClr val="accent1"/>
+                        </a:effectRef>
+                        <a:fontRef idx="minor">
+                          <a:schemeClr val="lt1"/>
+                        </a:fontRef>
+                      </wps:style>
+                      <wps:txbx>
+                        <w:txbxContent>
+                          <w:p>
+                            <w:pPr>
+                              <w:spacing w:after="0" w:line="240" w:lineRule="auto"/>
+                              <w:rPr>
+                                <w:rFonts w:ascii="Arial" w:hAnsi="Arial" w:cs="Arial"/>
+                                <w:color w:val="000000" w:themeColor="text1"/>
+                                <w:sz w:val="18"/>
+                                <w:szCs w:val="20"/>
+                              </w:rPr>
+                            </w:pPr>
+                            <w:r>
+                              <w:rPr>
+                                <w:rFonts w:ascii="Arial" w:hAnsi="Arial" w:cs="Arial"/>
+                                <w:color w:val="000000" w:themeColor="text1"/>
+                                <w:sz w:val="18"/>
+                                <w:szCs w:val="20"/>
+                              </w:rPr>
+                              <w:t>Records</w:t>
+                            </w:r>
+                            <w:r>
+                              <w:rPr>
+                                <w:rFonts w:ascii="Arial" w:hAnsi="Arial" w:cs="Arial"/>
+                                <w:color w:val="000000" w:themeColor="text1"/>
+                                <w:sz w:val="18"/>
+                                <w:szCs w:val="20"/>
+                              </w:rPr>
+                              <w:t xml:space="preserve"> excluded</w:t>
+                            </w:r>
+                            <w:r>
+                              <w:rPr>
+                                <w:rFonts w:ascii="Arial" w:hAnsi="Arial" w:cs="Arial"/>
+                                <w:color w:val="000000" w:themeColor="text1"/>
+                                <w:sz w:val="18"/>
+                                <w:szCs w:val="20"/>
+                              </w:rPr>
+                              <w:t>*</w:t>
+                            </w:r>
+                            <w:r>
+                              <w:rPr>
+                                <w:rFonts w:ascii="Arial" w:hAnsi="Arial" w:cs="Arial"/>
+                                <w:color w:val="000000" w:themeColor="text1"/>
+                                <w:sz w:val="18"/>
+                                <w:szCs w:val="20"/>
+                              </w:rPr>
+                              <w:t>*</w:t>
+                            </w:r>
+                          </w:p>
+                          <w:p>
+                            <w:pPr>
+                              <w:spacing w:after="0" w:line="240" w:lineRule="auto"/>
+                              <w:rPr>
+                                <w:rFonts w:ascii="Arial" w:hAnsi="Arial" w:cs="Arial"/>
+                                <w:color w:val="000000" w:themeColor="text1"/>
+                                <w:sz w:val="18"/>
+                                <w:szCs w:val="20"/>
+                              </w:rPr>
+                            </w:pPr>
+                            <w:r>
+                              <w:rPr>
+                                <w:rFonts w:ascii="Arial" w:hAnsi="Arial" w:cs="Arial"/>
+                                <w:color w:val="000000" w:themeColor="text1"/>
+                                <w:sz w:val="18"/>
+                                <w:szCs w:val="20"/>
+                              </w:rPr>
+                              <w:t xml:space="preserve">Irrelevant to topic of AI </w:t>
+                            </w:r>
+                            <w:r>
+                              <w:rPr>
+                                <w:rFonts w:ascii="Arial" w:hAnsi="Arial" w:cs="Arial"/>
+                                <w:color w:val="000000" w:themeColor="text1"/>
+                                <w:sz w:val="18"/>
+                                <w:szCs w:val="20"/>
+                              </w:rPr>
+                              <w:t>(</w:t>
+                            </w:r>
+                            <w:r>
+                              <w:rPr>
+                                <w:rFonts w:ascii="Arial" w:hAnsi="Arial" w:cs="Arial"/>
+                                <w:color w:val="000000" w:themeColor="text1"/>
+                                <w:sz w:val="18"/>
+                                <w:szCs w:val="20"/>
+                              </w:rPr>
+                              <w:t>n</w:t>
+                            </w:r>
+                            <w:r>
+                              <w:rPr>
+                                <w:rFonts w:ascii="Arial" w:hAnsi="Arial" w:cs="Arial"/>
+                                <w:color w:val="000000" w:themeColor="text1"/>
+                                <w:sz w:val="18"/>
+                                <w:szCs w:val="20"/>
+                              </w:rPr>
+                              <w:t xml:space="preserve"> = </w:t>
+                            </w:r>
+                            <w:r>
+                              <w:rPr>
+                                <w:rFonts w:ascii="Arial" w:hAnsi="Arial" w:cs="Arial"/>
+                                <w:color w:val="000000" w:themeColor="text1"/>
+                                <w:sz w:val="18"/>
+                                <w:szCs w:val="20"/>
+                              </w:rPr>
+                              <w:t>7</w:t>
+                            </w:r>
+                            <w:r>
+                              <w:rPr>
+                                <w:rFonts w:ascii="Arial" w:hAnsi="Arial" w:cs="Arial"/>
+                                <w:color w:val="000000" w:themeColor="text1"/>
+                                <w:sz w:val="18"/>
+                                <w:szCs w:val="20"/>
+                              </w:rPr>
+                              <w:t>)</w:t>
+                            </w:r>
+                          </w:p>
+                        </w:txbxContent>
+                      </wps:txbx>
+                      <wps:bodyPr rot="0" spcFirstLastPara="0" vertOverflow="overflow" horzOverflow="overflow" vert="horz" wrap="square" lIns="91440" tIns="45720" rIns="91440" bIns="45720" numCol="1" spcCol="0" rtlCol="0" fromWordArt="0" anchor="ctr" anchorCtr="0" forceAA="0" compatLnSpc="1">
+                        <a:prstTxWarp prst="textNoShape">
+                          <a:avLst/>
+                        </a:prstTxWarp>
+                        <a:noAutofit/>
+                      </wps:bodyPr>
+                    </wps:wsp>
+                  </a:graphicData>
+                </a:graphic>
+                <wp14:sizeRelH relativeFrom="margin">
+                  <wp14:pctWidth>0</wp14:pctWidth>
+                </wp14:sizeRelH>
+                <wp14:sizeRelV relativeFrom="margin">
+                  <wp14:pctHeight>0</wp14:pctHeight>
+                </wp14:sizeRelV>
+              </wp:anchor>
+            </w:drawing>
+          </mc:Choice>
+          <mc:Fallback>
+            <w:pict>
+              <v:rect w14:anchorId="4FF0996A" id="Rectangle 4" o:spid="_x0000_s1030" style="position:absolute;margin-left:240.1pt;margin-top:5.55pt;width:158.75pt;height:41.45pt;z-index:251665408;visibility:visible;mso-wrap-style:square;mso-width-percent:0;mso-height-percent:0;mso-wrap-distance-left:9pt;mso-wrap-distance-top:0;mso-wrap-distance-right:9pt;mso-wrap-distance-bottom:0;mso-position-horizontal:absolute;mso-position-horizontal-relative:text;mso-position-vertical:absolute;mso-position-vertical-relative:text;mso-width-percent:0;mso-height-percent:0;mso-width-relative:margin;mso-height-relative:margin;v-text-anchor:middle" o:gfxdata="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" filled="f" strokecolor="black [3213]" strokeweight="1pt">
+                <v:textbox>
+                  <w:txbxContent>
+                    <w:p>
+                      <w:pPr>
+                        <w:spacing w:after="0" w:line="240" w:lineRule="auto"/>
+                        <w:rPr>
+                          <w:rFonts w:ascii="Arial" w:hAnsi="Arial" w:cs="Arial"/>
+                          <w:color w:val="000000" w:themeColor="text1"/>
+                          <w:sz w:val="18"/>
+                          <w:szCs w:val="20"/>
+                        </w:rPr>
+                      </w:pPr>
+                      <w:r>
+                        <w:rPr>
+                          <w:rFonts w:ascii="Arial" w:hAnsi="Arial" w:cs="Arial"/>
+                          <w:color w:val="000000" w:themeColor="text1"/>
+                          <w:sz w:val="18"/>
+                          <w:szCs w:val="20"/>
+                        </w:rPr>
+                        <w:t>Records</w:t>
+                      </w:r>
+                      <w:r>
+                        <w:rPr>
+                          <w:rFonts w:ascii="Arial" w:hAnsi="Arial" w:cs="Arial"/>
+                          <w:color w:val="000000" w:themeColor="text1"/>
+                          <w:sz w:val="18"/>
+                          <w:szCs w:val="20"/>
+                        </w:rPr>
+                        <w:t xml:space="preserve"> excluded</w:t>
+                      </w:r>
+                      <w:r>
+                        <w:rPr>
+                          <w:rFonts w:ascii="Arial" w:hAnsi="Arial" w:cs="Arial"/>
+                          <w:color w:val="000000" w:themeColor="text1"/>
+                          <w:sz w:val="18"/>
+                          <w:szCs w:val="20"/>
+                        </w:rPr>
+                        <w:t>*</w:t>
+                      </w:r>
+                      <w:r>
+                        <w:rPr>
+                          <w:rFonts w:ascii="Arial" w:hAnsi="Arial" w:cs="Arial"/>
+                          <w:color w:val="000000" w:themeColor="text1"/>
+                          <w:sz w:val="18"/>
+                          <w:szCs w:val="20"/>
+                        </w:rPr>
+                        <w:t>*</w:t>
+                      </w:r>
+                    </w:p>
+                    <w:p>
+                      <w:pPr>
+                        <w:spacing w:after="0" w:line="240" w:lineRule="auto"/>
+                        <w:rPr>
+                          <w:rFonts w:ascii="Arial" w:hAnsi="Arial" w:cs="Arial"/>
+                          <w:color w:val="000000" w:themeColor="text1"/>
+                          <w:sz w:val="18"/>
+                          <w:szCs w:val="20"/>
+                        </w:rPr>
+                      </w:pPr>
+                      <w:r>
+                        <w:rPr>
+                          <w:rFonts w:ascii="Arial" w:hAnsi="Arial" w:cs="Arial"/>
+                          <w:color w:val="000000" w:themeColor="text1"/>
+                          <w:sz w:val="18"/>
+                          <w:szCs w:val="20"/>
+                        </w:rPr>
+                        <w:t xml:space="preserve">Irrelevant to topic of AI </w:t>
+                      </w:r>
+                      <w:r>
+                        <w:rPr>
+                          <w:rFonts w:ascii="Arial" w:hAnsi="Arial" w:cs="Arial"/>
+                          <w:color w:val="000000" w:themeColor="text1"/>
+                          <w:sz w:val="18"/>
+                          <w:szCs w:val="20"/>
+                        </w:rPr>
+                        <w:t>(</w:t>
+                      </w:r>
+                      <w:r>
+                        <w:rPr>
+                          <w:rFonts w:ascii="Arial" w:hAnsi="Arial" w:cs="Arial"/>
+                          <w:color w:val="000000" w:themeColor="text1"/>
+                          <w:sz w:val="18"/>
+                          <w:szCs w:val="20"/>
+                        </w:rPr>
+                        <w:t>n</w:t>
+                      </w:r>
+                      <w:r>
+                        <w:rPr>
+                          <w:rFonts w:ascii="Arial" w:hAnsi="Arial" w:cs="Arial"/>
+                          <w:color w:val="000000" w:themeColor="text1"/>
+                          <w:sz w:val="18"/>
+                          <w:szCs w:val="20"/>
+                        </w:rPr>
+                        <w:t xml:space="preserve"> = </w:t>
+                      </w:r>
+                      <w:r>
+                        <w:rPr>
+                          <w:rFonts w:ascii="Arial" w:hAnsi="Arial" w:cs="Arial"/>
+                          <w:color w:val="000000" w:themeColor="text1"/>
+                          <w:sz w:val="18"/>
+                          <w:szCs w:val="20"/>
+                        </w:rPr>
+                        <w:t>7</w:t>
+                      </w:r>
+                      <w:r>
+                        <w:rPr>
+                          <w:rFonts w:ascii="Arial" w:hAnsi="Arial" w:cs="Arial"/>
+                          <w:color w:val="000000" w:themeColor="text1"/>
+                          <w:sz w:val="18"/>
+                          <w:szCs w:val="20"/>
+                        </w:rPr>
+                        <w:t>)</w:t>
+                      </w:r>
+                    </w:p>
+                  </w:txbxContent>
+                </v:textbox>
+              </v:rect>
+            </w:pict>
+          </mc:Fallback>
+        </mc:AlternateContent>
+      </w:r>
+      <w:r>
+        <w:rPr>
+          <w:noProof/>
+        </w:rPr>
+        <mc:AlternateContent>
+          <mc:Choice Requires="wps">
+            <w:drawing>
               <wp:anchor distT="0" distB="0" distL="114300" distR="114300" simplePos="0" relativeHeight="251681792" behindDoc="0" locked="0" layoutInCell="1" allowOverlap="1" wp14:anchorId="268C9137" wp14:editId="79ABBB27">
                 <wp:simplePos x="0" y="0"/>
                 <wp:positionH relativeFrom="column">
@@ -1677,7 +2080,7 @@
         <mc:AlternateContent>
           <mc:Choice Requires="wps">
             <w:drawing>
-              <wp:anchor distT="0" distB="0" distL="114300" distR="114300" simplePos="0" relativeHeight="251663360" behindDoc="0" locked="0" layoutInCell="1" allowOverlap="1" wp14:anchorId="4C37AEA5" wp14:editId="0F33C3F0">
+              <wp:anchor distT="0" distB="0" distL="114300" distR="114300" simplePos="0" relativeHeight="251663360" behindDoc="0" locked="0" layoutInCell="1" allowOverlap="1" wp14:anchorId="4C37AEA5" wp14:editId="72C52495">
                 <wp:simplePos x="0" y="0"/>
                 <wp:positionH relativeFrom="column">
                   <wp:posOffset>559435</wp:posOffset>
@@ -1791,7 +2194,25 @@
                                 <w:sz w:val="18"/>
                                 <w:szCs w:val="20"/>
                               </w:rPr>
-                              <w:t xml:space="preserve"> = )</w:t>
+                              <w:t xml:space="preserve"> = </w:t>
+                            </w:r>
+                            <w:r>
+                              <w:rPr>
+                                <w:rFonts w:ascii="Arial" w:hAnsi="Arial" w:cs="Arial"/>
+                                <w:color w:val="000000" w:themeColor="text1"/>
+                                <w:sz w:val="18"/>
+                                <w:szCs w:val="20"/>
+                              </w:rPr>
+                              <w:t>25</w:t>
+                            </w:r>
+                            <w:r>
+                              <w:rPr>
+                                <w:rFonts w:ascii="Arial" w:hAnsi="Arial" w:cs="Arial"/>
+                                <w:color w:val="000000" w:themeColor="text1"/>
+                                <w:sz w:val="18"/>
+                                <w:szCs w:val="20"/>
+                              </w:rPr>
+                              <w:t>)</w:t>
                             </w:r>
                           </w:p>
                         </w:txbxContent>
@@ -1816,7 +2237,7 @@
           </mc:Choice>
           <mc:Fallback>
             <w:pict>
-              <v:rect w14:anchorId="4C37AEA5" id="Rectangle 3" o:spid="_x0000_s1030" style="position:absolute;margin-left:44.05pt;margin-top:5.9pt;width:148.6pt;height:41.45pt;z-index:251663360;visibility:visible;mso-wrap-style:square;mso-width-percent:0;mso-height-percent:0;mso-wrap-distance-left:9pt;mso-wrap-distance-top:0;mso-wrap-distance-right:9pt;mso-wrap-distance-bottom:0;mso-position-horizontal:absolute;mso-position-horizontal-relative:text;mso-position-vertical:absolute;mso-position-vertical-relative:text;mso-width-percent:0;mso-height-percent:0;mso-width-relative:margin;mso-height-relative:margin;v-text-anchor:middle" o:gfxdata="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" filled="f" strokecolor="black [3213]" strokeweight="1pt">
+              <v:rect w14:anchorId="4C37AEA5" id="Rectangle 3" o:spid="_x0000_s1031" style="position:absolute;margin-left:44.05pt;margin-top:5.9pt;width:148.6pt;height:41.45pt;z-index:251663360;visibility:visible;mso-wrap-style:square;mso-width-percent:0;mso-height-percent:0;mso-wrap-distance-left:9pt;mso-wrap-distance-top:0;mso-wrap-distance-right:9pt;mso-wrap-distance-bottom:0;mso-position-horizontal:absolute;mso-position-horizontal-relative:text;mso-position-vertical:absolute;mso-position-vertical-relative:text;mso-width-percent:0;mso-height-percent:0;mso-width-relative:margin;mso-height-relative:margin;v-text-anchor:middle" o:gfxdata="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" filled="f" strokecolor="black [3213]" strokeweight="1pt">
                 <v:textbox>
                   <w:txbxContent>
                     <w:p>
@@ -1883,289 +2304,26 @@
                           <w:sz w:val="18"/>
                           <w:szCs w:val="20"/>
                         </w:rPr>
-                        <w:t xml:space="preserve"> </w:t>
-                      </w:r>
-                      <w:proofErr w:type="gramStart"/>
-                      <w:r>
-                        <w:rPr>
-                          <w:rFonts w:ascii="Arial" w:hAnsi="Arial" w:cs="Arial"/>
-                          <w:color w:val="000000" w:themeColor="text1"/>
-                          <w:sz w:val="18"/>
-                          <w:szCs w:val="20"/>
-                        </w:rPr>
-                        <w:t>= )</w:t>
-                      </w:r>
-                      <w:proofErr w:type="gramEnd"/>
-                    </w:p>
-                  </w:txbxContent>
-                </v:textbox>
-              </v:rect>
-            </w:pict>
-          </mc:Fallback>
-        </mc:AlternateContent>
-      </w:r>
-      <w:r>
-        <w:rPr>
-          <w:noProof/>
-        </w:rPr>
-        <mc:AlternateContent>
-          <mc:Choice Requires="wps">
-            <w:drawing>
-              <wp:anchor distT="0" distB="0" distL="114300" distR="114300" simplePos="0" relativeHeight="251665408" behindDoc="0" locked="0" layoutInCell="1" allowOverlap="1" wp14:anchorId="4FF0996A" wp14:editId="5C3A5F6F">
-                <wp:simplePos x="0" y="0"/>
-                <wp:positionH relativeFrom="column">
-                  <wp:posOffset>3048000</wp:posOffset>
-                </wp:positionH>
-                <wp:positionV relativeFrom="paragraph">
-                  <wp:posOffset>74930</wp:posOffset>
-                </wp:positionV>
-                <wp:extent cx="1887220" cy="526415"/>
-                <wp:effectExtent l="0" t="0" r="17780" b="26035"/>
-                <wp:wrapNone/>
-                <wp:docPr id="4" name="Rectangle 4"/>
-                <wp:cNvGraphicFramePr/>
-                <a:graphic xmlns:a="http://schemas.openxmlformats.org/drawingml/2006/main">
-                  <a:graphicData uri="http://schemas.microsoft.com/office/word/2010/wordprocessingShape">
-                    <wps:wsp>
-                      <wps:cNvSpPr/>
-                      <wps:spPr>
-                        <a:xfrm>
-                          <a:off x="0" y="0"/>
-                          <a:ext cx="1887220" cy="526415"/>
-                        </a:xfrm>
-                        <a:prstGeom prst="rect">
-                          <a:avLst/>
-                        </a:prstGeom>
-                        <a:noFill/>
-                        <a:ln>
-                          <a:solidFill>
-                            <a:schemeClr val="tx1"/>
-                          </a:solidFill>
-                        </a:ln>
-                      </wps:spPr>
-                      <wps:style>
-                        <a:lnRef idx="2">
-                          <a:schemeClr val="accent1">
-                            <a:shade val="50000"/>
-                          </a:schemeClr>
-                        </a:lnRef>
-                        <a:fillRef idx="1">
-                          <a:schemeClr val="accent1"/>
-                        </a:fillRef>
-                        <a:effectRef idx="0">
-                          <a:schemeClr val="accent1"/>
-                        </a:effectRef>
-                        <a:fontRef idx="minor">
-                          <a:schemeClr val="lt1"/>
-                        </a:fontRef>
-                      </wps:style>
-                      <wps:txbx>
-                        <w:txbxContent>
-                          <w:p>
-                            <w:pPr>
-                              <w:spacing w:after="0" w:line="240" w:lineRule="auto"/>
-                              <w:rPr>
-                                <w:rFonts w:ascii="Arial" w:hAnsi="Arial" w:cs="Arial"/>
-                                <w:color w:val="000000" w:themeColor="text1"/>
-                                <w:sz w:val="18"/>
-                                <w:szCs w:val="20"/>
-                              </w:rPr>
-                            </w:pPr>
-                            <w:r>
-                              <w:rPr>
-                                <w:rFonts w:ascii="Arial" w:hAnsi="Arial" w:cs="Arial"/>
-                                <w:color w:val="000000" w:themeColor="text1"/>
-                                <w:sz w:val="18"/>
-                                <w:szCs w:val="20"/>
-                              </w:rPr>
-                              <w:t>Records</w:t>
-                            </w:r>
-                            <w:r>
-                              <w:rPr>
-                                <w:rFonts w:ascii="Arial" w:hAnsi="Arial" w:cs="Arial"/>
-                                <w:color w:val="000000" w:themeColor="text1"/>
-                                <w:sz w:val="18"/>
-                                <w:szCs w:val="20"/>
-                              </w:rPr>
-                              <w:t xml:space="preserve"> excluded</w:t>
-                            </w:r>
-                            <w:r>
-                              <w:rPr>
-                                <w:rFonts w:ascii="Arial" w:hAnsi="Arial" w:cs="Arial"/>
-                                <w:color w:val="000000" w:themeColor="text1"/>
-                                <w:sz w:val="18"/>
-                                <w:szCs w:val="20"/>
-                              </w:rPr>
-                              <w:t>*</w:t>
-                            </w:r>
-                            <w:r>
-                              <w:rPr>
-                                <w:rFonts w:ascii="Arial" w:hAnsi="Arial" w:cs="Arial"/>
-                                <w:color w:val="000000" w:themeColor="text1"/>
-                                <w:sz w:val="18"/>
-                                <w:szCs w:val="20"/>
-                              </w:rPr>
-                              <w:t>*</w:t>
-                            </w:r>
-                          </w:p>
-                          <w:p>
-                            <w:pPr>
-                              <w:spacing w:after="0" w:line="240" w:lineRule="auto"/>
-                              <w:rPr>
-                                <w:rFonts w:ascii="Arial" w:hAnsi="Arial" w:cs="Arial"/>
-                                <w:color w:val="000000" w:themeColor="text1"/>
-                                <w:sz w:val="18"/>
-                                <w:szCs w:val="20"/>
-                              </w:rPr>
-                            </w:pPr>
-                            <w:r>
-                              <w:rPr>
-                                <w:rFonts w:ascii="Arial" w:hAnsi="Arial" w:cs="Arial"/>
-                                <w:color w:val="000000" w:themeColor="text1"/>
-                                <w:sz w:val="18"/>
-                                <w:szCs w:val="20"/>
-                              </w:rPr>
-                              <w:t>(</w:t>
-                            </w:r>
-                            <w:r>
-                              <w:rPr>
-                                <w:rFonts w:ascii="Arial" w:hAnsi="Arial" w:cs="Arial"/>
-                                <w:color w:val="000000" w:themeColor="text1"/>
-                                <w:sz w:val="18"/>
-                                <w:szCs w:val="20"/>
-                              </w:rPr>
-                              <w:t>n</w:t>
-                            </w:r>
-                            <w:r>
-                              <w:rPr>
-                                <w:rFonts w:ascii="Arial" w:hAnsi="Arial" w:cs="Arial"/>
-                                <w:color w:val="000000" w:themeColor="text1"/>
-                                <w:sz w:val="18"/>
-                                <w:szCs w:val="20"/>
-                              </w:rPr>
-                              <w:t xml:space="preserve"> = )</w:t>
-                            </w:r>
-                          </w:p>
-                        </w:txbxContent>
-                      </wps:txbx>
-                      <wps:bodyPr rot="0" spcFirstLastPara="0" vertOverflow="overflow" horzOverflow="overflow" vert="horz" wrap="square" lIns="91440" tIns="45720" rIns="91440" bIns="45720" numCol="1" spcCol="0" rtlCol="0" fromWordArt="0" anchor="ctr" anchorCtr="0" forceAA="0" compatLnSpc="1">
-                        <a:prstTxWarp prst="textNoShape">
-                          <a:avLst/>
-                        </a:prstTxWarp>
-                        <a:noAutofit/>
-                      </wps:bodyPr>
-                    </wps:wsp>
-                  </a:graphicData>
-                </a:graphic>
-                <wp14:sizeRelH relativeFrom="margin">
-                  <wp14:pctWidth>0</wp14:pctWidth>
-                </wp14:sizeRelH>
-                <wp14:sizeRelV relativeFrom="margin">
-                  <wp14:pctHeight>0</wp14:pctHeight>
-                </wp14:sizeRelV>
-              </wp:anchor>
-            </w:drawing>
-          </mc:Choice>
-          <mc:Fallback>
-            <w:pict>
-              <v:rect w14:anchorId="4FF0996A" id="Rectangle 4" o:spid="_x0000_s1031" style="position:absolute;margin-left:240pt;margin-top:5.9pt;width:148.6pt;height:41.45pt;z-index:251665408;visibility:visible;mso-wrap-style:square;mso-width-percent:0;mso-height-percent:0;mso-wrap-distance-left:9pt;mso-wrap-distance-top:0;mso-wrap-distance-right:9pt;mso-wrap-distance-bottom:0;mso-position-horizontal:absolute;mso-position-horizontal-relative:text;mso-position-vertical:absolute;mso-position-vertical-relative:text;mso-width-percent:0;mso-height-percent:0;mso-width-relative:margin;mso-height-relative:margin;v-text-anchor:middle" o:gfxdata="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" filled="f" strokecolor="black [3213]" strokeweight="1pt">
-                <v:textbox>
-                  <w:txbxContent>
-                    <w:p>
-                      <w:pPr>
-                        <w:spacing w:after="0" w:line="240" w:lineRule="auto"/>
-                        <w:rPr>
-                          <w:rFonts w:ascii="Arial" w:hAnsi="Arial" w:cs="Arial"/>
-                          <w:color w:val="000000" w:themeColor="text1"/>
-                          <w:sz w:val="18"/>
-                          <w:szCs w:val="20"/>
-                        </w:rPr>
-                      </w:pPr>
-                      <w:r>
-                        <w:rPr>
-                          <w:rFonts w:ascii="Arial" w:hAnsi="Arial" w:cs="Arial"/>
-                          <w:color w:val="000000" w:themeColor="text1"/>
-                          <w:sz w:val="18"/>
-                          <w:szCs w:val="20"/>
-                        </w:rPr>
-                        <w:t>Records</w:t>
-                      </w:r>
-                      <w:r>
-                        <w:rPr>
-                          <w:rFonts w:ascii="Arial" w:hAnsi="Arial" w:cs="Arial"/>
-                          <w:color w:val="000000" w:themeColor="text1"/>
-                          <w:sz w:val="18"/>
-                          <w:szCs w:val="20"/>
-                        </w:rPr>
-                        <w:t xml:space="preserve"> excluded</w:t>
-                      </w:r>
-                      <w:r>
-                        <w:rPr>
-                          <w:rFonts w:ascii="Arial" w:hAnsi="Arial" w:cs="Arial"/>
-                          <w:color w:val="000000" w:themeColor="text1"/>
-                          <w:sz w:val="18"/>
-                          <w:szCs w:val="20"/>
-                        </w:rPr>
-                        <w:t>*</w:t>
-                      </w:r>
-                      <w:r>
-                        <w:rPr>
-                          <w:rFonts w:ascii="Arial" w:hAnsi="Arial" w:cs="Arial"/>
-                          <w:color w:val="000000" w:themeColor="text1"/>
-                          <w:sz w:val="18"/>
-                          <w:szCs w:val="20"/>
-                        </w:rPr>
-                        <w:t>*</w:t>
-                      </w:r>
-                    </w:p>
-                    <w:p>
-                      <w:pPr>
-                        <w:spacing w:after="0" w:line="240" w:lineRule="auto"/>
-                        <w:rPr>
-                          <w:rFonts w:ascii="Arial" w:hAnsi="Arial" w:cs="Arial"/>
-                          <w:color w:val="000000" w:themeColor="text1"/>
-                          <w:sz w:val="18"/>
-                          <w:szCs w:val="20"/>
-                        </w:rPr>
-                      </w:pPr>
-                      <w:r>
-                        <w:rPr>
-                          <w:rFonts w:ascii="Arial" w:hAnsi="Arial" w:cs="Arial"/>
-                          <w:color w:val="000000" w:themeColor="text1"/>
-                          <w:sz w:val="18"/>
-                          <w:szCs w:val="20"/>
-                        </w:rPr>
-                        <w:t>(</w:t>
-                      </w:r>
-                      <w:r>
-                        <w:rPr>
-                          <w:rFonts w:ascii="Arial" w:hAnsi="Arial" w:cs="Arial"/>
-                          <w:color w:val="000000" w:themeColor="text1"/>
-                          <w:sz w:val="18"/>
-                          <w:szCs w:val="20"/>
-                        </w:rPr>
-                        <w:t>n</w:t>
-                      </w:r>
-                      <w:r>
-                        <w:rPr>
-                          <w:rFonts w:ascii="Arial" w:hAnsi="Arial" w:cs="Arial"/>
-                          <w:color w:val="000000" w:themeColor="text1"/>
-                          <w:sz w:val="18"/>
-                          <w:szCs w:val="20"/>
-                        </w:rPr>
-                        <w:t xml:space="preserve"> </w:t>
-                      </w:r>
-                      <w:proofErr w:type="gramStart"/>
-                      <w:r>
-                        <w:rPr>
-                          <w:rFonts w:ascii="Arial" w:hAnsi="Arial" w:cs="Arial"/>
-                          <w:color w:val="000000" w:themeColor="text1"/>
-                          <w:sz w:val="18"/>
-                          <w:szCs w:val="20"/>
-                        </w:rPr>
-                        <w:t>= )</w:t>
-                      </w:r>
-                      <w:proofErr w:type="gramEnd"/>
+                        <w:t xml:space="preserve"> = </w:t>
+                      </w:r>
+                      <w:r>
+                        <w:rPr>
+                          <w:rFonts w:ascii="Arial" w:hAnsi="Arial" w:cs="Arial"/>
+                          <w:color w:val="000000" w:themeColor="text1"/>
+                          <w:sz w:val="18"/>
+                          <w:szCs w:val="20"/>
+                        </w:rPr>
+                        <w:t>25</w:t>
+                      </w:r>
+                      <w:r>
+                        <w:rPr>
+                          <w:rFonts w:ascii="Arial" w:hAnsi="Arial" w:cs="Arial"/>
+                          <w:color w:val="000000" w:themeColor="text1"/>
+                          <w:sz w:val="18"/>
+                          <w:szCs w:val="20"/>
+                        </w:rPr>
+                        <w:t>)</w:t>
+                      </w:r>
                     </w:p>
                   </w:txbxContent>
                 </v:textbox>
@@ -2275,6 +2433,333 @@
         <mc:AlternateContent>
           <mc:Choice Requires="wps">
             <w:drawing>
+              <wp:anchor distT="0" distB="0" distL="114300" distR="114300" simplePos="0" relativeHeight="251668480" behindDoc="0" locked="0" layoutInCell="1" allowOverlap="1" wp14:anchorId="76DC0DFD" wp14:editId="5A948963">
+                <wp:simplePos x="0" y="0"/>
+                <wp:positionH relativeFrom="column">
+                  <wp:posOffset>3049270</wp:posOffset>
+                </wp:positionH>
+                <wp:positionV relativeFrom="paragraph">
+                  <wp:posOffset>69215</wp:posOffset>
+                </wp:positionV>
+                <wp:extent cx="2016000" cy="526415"/>
+                <wp:effectExtent l="0" t="0" r="22860" b="26035"/>
+                <wp:wrapNone/>
+                <wp:docPr id="6" name="Rectangle 6"/>
+                <wp:cNvGraphicFramePr/>
+                <a:graphic xmlns:a="http://schemas.openxmlformats.org/drawingml/2006/main">
+                  <a:graphicData uri="http://schemas.microsoft.com/office/word/2010/wordprocessingShape">
+                    <wps:wsp>
+                      <wps:cNvSpPr/>
+                      <wps:spPr>
+                        <a:xfrm>
+                          <a:off x="0" y="0"/>
+                          <a:ext cx="2016000" cy="526415"/>
+                        </a:xfrm>
+                        <a:prstGeom prst="rect">
+                          <a:avLst/>
+                        </a:prstGeom>
+                        <a:noFill/>
+                        <a:ln>
+                          <a:solidFill>
+                            <a:schemeClr val="tx1"/>
+                          </a:solidFill>
+                        </a:ln>
+                      </wps:spPr>
+                      <wps:style>
+                        <a:lnRef idx="2">
+                          <a:schemeClr val="accent1">
+                            <a:shade val="50000"/>
+                          </a:schemeClr>
+                        </a:lnRef>
+                        <a:fillRef idx="1">
+                          <a:schemeClr val="accent1"/>
+                        </a:fillRef>
+                        <a:effectRef idx="0">
+                          <a:schemeClr val="accent1"/>
+                        </a:effectRef>
+                        <a:fontRef idx="minor">
+                          <a:schemeClr val="lt1"/>
+                        </a:fontRef>
+                      </wps:style>
+                      <wps:txbx>
+                        <w:txbxContent>
+                          <w:p>
+                            <w:pPr>
+                              <w:spacing w:after="0" w:line="240" w:lineRule="auto"/>
+                              <w:rPr>
+                                <w:rFonts w:ascii="Arial" w:hAnsi="Arial" w:cs="Arial"/>
+                                <w:color w:val="000000" w:themeColor="text1"/>
+                                <w:sz w:val="18"/>
+                                <w:szCs w:val="20"/>
+                              </w:rPr>
+                            </w:pPr>
+                            <w:r>
+                              <w:rPr>
+                                <w:rFonts w:ascii="Arial" w:hAnsi="Arial" w:cs="Arial"/>
+                                <w:color w:val="000000" w:themeColor="text1"/>
+                                <w:sz w:val="18"/>
+                                <w:szCs w:val="20"/>
+                              </w:rPr>
+                              <w:t>Re</w:t>
+                            </w:r>
+                            <w:r>
+                              <w:rPr>
+                                <w:rFonts w:ascii="Arial" w:hAnsi="Arial" w:cs="Arial"/>
+                                <w:color w:val="000000" w:themeColor="text1"/>
+                                <w:sz w:val="18"/>
+                                <w:szCs w:val="20"/>
+                              </w:rPr>
+                              <w:t>p</w:t>
+                            </w:r>
+                            <w:r>
+                              <w:rPr>
+                                <w:rFonts w:ascii="Arial" w:hAnsi="Arial" w:cs="Arial"/>
+                                <w:color w:val="000000" w:themeColor="text1"/>
+                                <w:sz w:val="18"/>
+                                <w:szCs w:val="20"/>
+                              </w:rPr>
+                              <w:t>or</w:t>
+                            </w:r>
+                            <w:r>
+                              <w:rPr>
+                                <w:rFonts w:ascii="Arial" w:hAnsi="Arial" w:cs="Arial"/>
+                                <w:color w:val="000000" w:themeColor="text1"/>
+                                <w:sz w:val="18"/>
+                                <w:szCs w:val="20"/>
+                              </w:rPr>
+                              <w:t>t</w:t>
+                            </w:r>
+                            <w:r>
+                              <w:rPr>
+                                <w:rFonts w:ascii="Arial" w:hAnsi="Arial" w:cs="Arial"/>
+                                <w:color w:val="000000" w:themeColor="text1"/>
+                                <w:sz w:val="18"/>
+                                <w:szCs w:val="20"/>
+                              </w:rPr>
+                              <w:t>s</w:t>
+                            </w:r>
+                            <w:r>
+                              <w:rPr>
+                                <w:rFonts w:ascii="Arial" w:hAnsi="Arial" w:cs="Arial"/>
+                                <w:color w:val="000000" w:themeColor="text1"/>
+                                <w:sz w:val="18"/>
+                                <w:szCs w:val="20"/>
+                              </w:rPr>
+                              <w:t xml:space="preserve"> not retrieved</w:t>
+                            </w:r>
+                            <w:r>
+                              <w:rPr>
+                                <w:rFonts w:ascii="Arial" w:hAnsi="Arial" w:cs="Arial"/>
+                                <w:color w:val="000000" w:themeColor="text1"/>
+                                <w:sz w:val="18"/>
+                                <w:szCs w:val="20"/>
+                              </w:rPr>
+                              <w:t xml:space="preserve"> </w:t>
+                            </w:r>
+                            <w:r>
+                              <w:rPr>
+                                <w:rFonts w:ascii="Arial" w:hAnsi="Arial" w:cs="Arial"/>
+                                <w:color w:val="000000" w:themeColor="text1"/>
+                                <w:sz w:val="18"/>
+                                <w:szCs w:val="20"/>
+                              </w:rPr>
+                              <w:t>(</w:t>
+                            </w:r>
+                            <w:r>
+                              <w:rPr>
+                                <w:rFonts w:ascii="Arial" w:hAnsi="Arial" w:cs="Arial"/>
+                                <w:color w:val="000000" w:themeColor="text1"/>
+                                <w:sz w:val="18"/>
+                                <w:szCs w:val="20"/>
+                              </w:rPr>
+                              <w:t>n</w:t>
+                            </w:r>
+                            <w:r>
+                              <w:rPr>
+                                <w:rFonts w:ascii="Arial" w:hAnsi="Arial" w:cs="Arial"/>
+                                <w:color w:val="000000" w:themeColor="text1"/>
+                                <w:sz w:val="18"/>
+                                <w:szCs w:val="20"/>
+                              </w:rPr>
+                              <w:t xml:space="preserve"> = </w:t>
+                            </w:r>
+                            <w:r>
+                              <w:rPr>
+                                <w:rFonts w:ascii="Arial" w:hAnsi="Arial" w:cs="Arial"/>
+                                <w:color w:val="000000" w:themeColor="text1"/>
+                                <w:sz w:val="18"/>
+                                <w:szCs w:val="20"/>
+                              </w:rPr>
+                              <w:t>0</w:t>
+                            </w:r>
+                            <w:r>
+                              <w:rPr>
+                                <w:rFonts w:ascii="Arial" w:hAnsi="Arial" w:cs="Arial"/>
+                                <w:color w:val="000000" w:themeColor="text1"/>
+                                <w:sz w:val="18"/>
+                                <w:szCs w:val="20"/>
+                              </w:rPr>
+                              <w:t>)</w:t>
+                            </w:r>
+                          </w:p>
+                        </w:txbxContent>
+                      </wps:txbx>
+                      <wps:bodyPr rot="0" spcFirstLastPara="0" vertOverflow="overflow" horzOverflow="overflow" vert="horz" wrap="square" lIns="91440" tIns="45720" rIns="91440" bIns="45720" numCol="1" spcCol="0" rtlCol="0" fromWordArt="0" anchor="ctr" anchorCtr="0" forceAA="0" compatLnSpc="1">
+                        <a:prstTxWarp prst="textNoShape">
+                          <a:avLst/>
+                        </a:prstTxWarp>
+                        <a:noAutofit/>
+                      </wps:bodyPr>
+                    </wps:wsp>
+                  </a:graphicData>
+                </a:graphic>
+                <wp14:sizeRelH relativeFrom="margin">
+                  <wp14:pctWidth>0</wp14:pctWidth>
+                </wp14:sizeRelH>
+                <wp14:sizeRelV relativeFrom="margin">
+                  <wp14:pctHeight>0</wp14:pctHeight>
+                </wp14:sizeRelV>
+              </wp:anchor>
+            </w:drawing>
+          </mc:Choice>
+          <mc:Fallback>
+            <w:pict>
+              <v:rect w14:anchorId="76DC0DFD" id="Rectangle 6" o:spid="_x0000_s1032" style="position:absolute;margin-left:240.1pt;margin-top:5.45pt;width:158.75pt;height:41.45pt;z-index:251668480;visibility:visible;mso-wrap-style:square;mso-width-percent:0;mso-height-percent:0;mso-wrap-distance-left:9pt;mso-wrap-distance-top:0;mso-wrap-distance-right:9pt;mso-wrap-distance-bottom:0;mso-position-horizontal:absolute;mso-position-horizontal-relative:text;mso-position-vertical:absolute;mso-position-vertical-relative:text;mso-width-percent:0;mso-height-percent:0;mso-width-relative:margin;mso-height-relative:margin;v-text-anchor:middle" o:gfxdata="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" filled="f" strokecolor="black [3213]" strokeweight="1pt">
+                <v:textbox>
+                  <w:txbxContent>
+                    <w:p>
+                      <w:pPr>
+                        <w:spacing w:after="0" w:line="240" w:lineRule="auto"/>
+                        <w:rPr>
+                          <w:rFonts w:ascii="Arial" w:hAnsi="Arial" w:cs="Arial"/>
+                          <w:color w:val="000000" w:themeColor="text1"/>
+                          <w:sz w:val="18"/>
+                          <w:szCs w:val="20"/>
+                        </w:rPr>
+                      </w:pPr>
+                      <w:r>
+                        <w:rPr>
+                          <w:rFonts w:ascii="Arial" w:hAnsi="Arial" w:cs="Arial"/>
+                          <w:color w:val="000000" w:themeColor="text1"/>
+                          <w:sz w:val="18"/>
+                          <w:szCs w:val="20"/>
+                        </w:rPr>
+                        <w:t>Re</w:t>
+                      </w:r>
+                      <w:r>
+                        <w:rPr>
+                          <w:rFonts w:ascii="Arial" w:hAnsi="Arial" w:cs="Arial"/>
+                          <w:color w:val="000000" w:themeColor="text1"/>
+                          <w:sz w:val="18"/>
+                          <w:szCs w:val="20"/>
+                        </w:rPr>
+                        <w:t>p</w:t>
+                      </w:r>
+                      <w:r>
+                        <w:rPr>
+                          <w:rFonts w:ascii="Arial" w:hAnsi="Arial" w:cs="Arial"/>
+                          <w:color w:val="000000" w:themeColor="text1"/>
+                          <w:sz w:val="18"/>
+                          <w:szCs w:val="20"/>
+                        </w:rPr>
+                        <w:t>or</w:t>
+                      </w:r>
+                      <w:r>
+                        <w:rPr>
+                          <w:rFonts w:ascii="Arial" w:hAnsi="Arial" w:cs="Arial"/>
+                          <w:color w:val="000000" w:themeColor="text1"/>
+                          <w:sz w:val="18"/>
+                          <w:szCs w:val="20"/>
+                        </w:rPr>
+                        <w:t>t</w:t>
+                      </w:r>
+                      <w:r>
+                        <w:rPr>
+                          <w:rFonts w:ascii="Arial" w:hAnsi="Arial" w:cs="Arial"/>
+                          <w:color w:val="000000" w:themeColor="text1"/>
+                          <w:sz w:val="18"/>
+                          <w:szCs w:val="20"/>
+                        </w:rPr>
+                        <w:t>s</w:t>
+                      </w:r>
+                      <w:r>
+                        <w:rPr>
+                          <w:rFonts w:ascii="Arial" w:hAnsi="Arial" w:cs="Arial"/>
+                          <w:color w:val="000000" w:themeColor="text1"/>
+                          <w:sz w:val="18"/>
+                          <w:szCs w:val="20"/>
+                        </w:rPr>
+                        <w:t xml:space="preserve"> not retrieved</w:t>
+                      </w:r>
+                      <w:r>
+                        <w:rPr>
+                          <w:rFonts w:ascii="Arial" w:hAnsi="Arial" w:cs="Arial"/>
+                          <w:color w:val="000000" w:themeColor="text1"/>
+                          <w:sz w:val="18"/>
+                          <w:szCs w:val="20"/>
+                        </w:rPr>
+                        <w:t xml:space="preserve"> </w:t>
+                      </w:r>
+                      <w:r>
+                        <w:rPr>
+                          <w:rFonts w:ascii="Arial" w:hAnsi="Arial" w:cs="Arial"/>
+                          <w:color w:val="000000" w:themeColor="text1"/>
+                          <w:sz w:val="18"/>
+                          <w:szCs w:val="20"/>
+                        </w:rPr>
+                        <w:t>(</w:t>
+                      </w:r>
+                      <w:r>
+                        <w:rPr>
+                          <w:rFonts w:ascii="Arial" w:hAnsi="Arial" w:cs="Arial"/>
+                          <w:color w:val="000000" w:themeColor="text1"/>
+                          <w:sz w:val="18"/>
+                          <w:szCs w:val="20"/>
+                        </w:rPr>
+                        <w:t>n</w:t>
+                      </w:r>
+                      <w:r>
+                        <w:rPr>
+                          <w:rFonts w:ascii="Arial" w:hAnsi="Arial" w:cs="Arial"/>
+                          <w:color w:val="000000" w:themeColor="text1"/>
+                          <w:sz w:val="18"/>
+                          <w:szCs w:val="20"/>
+                        </w:rPr>
+                        <w:t xml:space="preserve"> = </w:t>
+                      </w:r>
+                      <w:r>
+                        <w:rPr>
+                          <w:rFonts w:ascii="Arial" w:hAnsi="Arial" w:cs="Arial"/>
+                          <w:color w:val="000000" w:themeColor="text1"/>
+                          <w:sz w:val="18"/>
+                          <w:szCs w:val="20"/>
+                        </w:rPr>
+                        <w:t>0</w:t>
+                      </w:r>
+                      <w:r>
+                        <w:rPr>
+                          <w:rFonts w:ascii="Arial" w:hAnsi="Arial" w:cs="Arial"/>
+                          <w:color w:val="000000" w:themeColor="text1"/>
+                          <w:sz w:val="18"/>
+                          <w:szCs w:val="20"/>
+                        </w:rPr>
+                        <w:t>)</w:t>
+                      </w:r>
+                    </w:p>
+                  </w:txbxContent>
+                </v:textbox>
+              </v:rect>
+            </w:pict>
+          </mc:Fallback>
+        </mc:AlternateContent>
+      </w:r>
+      <w:r>
+        <w:rPr>
+          <w:noProof/>
+        </w:rPr>
+        <mc:AlternateContent>
+          <mc:Choice Requires="wps">
+            <w:drawing>
               <wp:anchor distT="0" distB="0" distL="114300" distR="114300" simplePos="0" relativeHeight="251667456" behindDoc="0" locked="0" layoutInCell="1" allowOverlap="1" wp14:anchorId="57444075" wp14:editId="18E504E6">
                 <wp:simplePos x="0" y="0"/>
                 <wp:positionH relativeFrom="column">
@@ -2425,7 +2910,25 @@
                                 <w:sz w:val="18"/>
                                 <w:szCs w:val="20"/>
                               </w:rPr>
-                              <w:t xml:space="preserve"> = )</w:t>
+                              <w:t xml:space="preserve"> = </w:t>
+                            </w:r>
+                            <w:r>
+                              <w:rPr>
+                                <w:rFonts w:ascii="Arial" w:hAnsi="Arial" w:cs="Arial"/>
+                                <w:color w:val="000000" w:themeColor="text1"/>
+                                <w:sz w:val="18"/>
+                                <w:szCs w:val="20"/>
+                              </w:rPr>
+                              <w:t>18</w:t>
+                            </w:r>
+                            <w:r>
+                              <w:rPr>
+                                <w:rFonts w:ascii="Arial" w:hAnsi="Arial" w:cs="Arial"/>
+                                <w:color w:val="000000" w:themeColor="text1"/>
+                                <w:sz w:val="18"/>
+                                <w:szCs w:val="20"/>
+                              </w:rPr>
+                              <w:t>)</w:t>
                             </w:r>
                           </w:p>
                         </w:txbxContent>
@@ -2450,7 +2953,7 @@
           </mc:Choice>
           <mc:Fallback>
             <w:pict>
-              <v:rect w14:anchorId="57444075" id="Rectangle 5" o:spid="_x0000_s1032" style="position:absolute;margin-left:44.15pt;margin-top:3.75pt;width:148.6pt;height:41.45pt;z-index:251667456;visibility:visible;mso-wrap-style:square;mso-width-percent:0;mso-height-percent:0;mso-wrap-distance-left:9pt;mso-wrap-distance-top:0;mso-wrap-distance-right:9pt;mso-wrap-distance-bottom:0;mso-position-horizontal:absolute;mso-position-horizontal-relative:text;mso-position-vertical:absolute;mso-position-vertical-relative:text;mso-width-percent:0;mso-height-percent:0;mso-width-relative:margin;mso-height-relative:margin;v-text-anchor:middle" o:gfxdata="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" filled="f" strokecolor="black [3213]" strokeweight="1pt">
+              <v:rect w14:anchorId="57444075" id="Rectangle 5" o:spid="_x0000_s1033" style="position:absolute;margin-left:44.15pt;margin-top:3.75pt;width:148.6pt;height:41.45pt;z-index:251667456;visibility:visible;mso-wrap-style:square;mso-width-percent:0;mso-height-percent:0;mso-wrap-distance-left:9pt;mso-wrap-distance-top:0;mso-wrap-distance-right:9pt;mso-wrap-distance-bottom:0;mso-position-horizontal:absolute;mso-position-horizontal-relative:text;mso-position-vertical:absolute;mso-position-vertical-relative:text;mso-width-percent:0;mso-height-percent:0;mso-width-relative:margin;mso-height-relative:margin;v-text-anchor:middle" o:gfxdata="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" filled="f" strokecolor="black [3213]" strokeweight="1pt">
                 <v:textbox>
                   <w:txbxContent>
                     <w:p>
@@ -2553,19 +3056,26 @@
                           <w:sz w:val="18"/>
                           <w:szCs w:val="20"/>
                         </w:rPr>
-                        <w:t xml:space="preserve"> </w:t>
-                      </w:r>
-                      <w:proofErr w:type="gramStart"/>
-                      <w:r>
-                        <w:rPr>
-                          <w:rFonts w:ascii="Arial" w:hAnsi="Arial" w:cs="Arial"/>
-                          <w:color w:val="000000" w:themeColor="text1"/>
-                          <w:sz w:val="18"/>
-                          <w:szCs w:val="20"/>
-                        </w:rPr>
-                        <w:t>= )</w:t>
-                      </w:r>
-                      <w:proofErr w:type="gramEnd"/>
+                        <w:t xml:space="preserve"> = </w:t>
+                      </w:r>
+                      <w:r>
+                        <w:rPr>
+                          <w:rFonts w:ascii="Arial" w:hAnsi="Arial" w:cs="Arial"/>
+                          <w:color w:val="000000" w:themeColor="text1"/>
+                          <w:sz w:val="18"/>
+                          <w:szCs w:val="20"/>
+                        </w:rPr>
+                        <w:t>18</w:t>
+                      </w:r>
+                      <w:r>
+                        <w:rPr>
+                          <w:rFonts w:ascii="Arial" w:hAnsi="Arial" w:cs="Arial"/>
+                          <w:color w:val="000000" w:themeColor="text1"/>
+                          <w:sz w:val="18"/>
+                          <w:szCs w:val="20"/>
+                        </w:rPr>
+                        <w:t>)</w:t>
+                      </w:r>
                     </w:p>
                   </w:txbxContent>
                 </v:textbox>
@@ -2581,7 +3091,7 @@
         <mc:AlternateContent>
           <mc:Choice Requires="wps">
             <w:drawing>
-              <wp:anchor distT="0" distB="0" distL="114300" distR="114300" simplePos="0" relativeHeight="251683840" behindDoc="0" locked="0" layoutInCell="1" allowOverlap="1" wp14:anchorId="21ADC2D0" wp14:editId="27CE314D">
+              <wp:anchor distT="0" distB="0" distL="114300" distR="114300" simplePos="0" relativeHeight="251683840" behindDoc="0" locked="0" layoutInCell="1" allowOverlap="1" wp14:anchorId="21ADC2D0" wp14:editId="3D22C3DC">
                 <wp:simplePos x="0" y="0"/>
                 <wp:positionH relativeFrom="column">
                   <wp:posOffset>2463165</wp:posOffset>
@@ -2636,315 +3146,13 @@
           </mc:Choice>
           <mc:Fallback>
             <w:pict>
-              <v:shape w14:anchorId="230040C3" id="Straight Arrow Connector 16" o:spid="_x0000_s1026" type="#_x0000_t32" style="position:absolute;margin-left:193.95pt;margin-top:25.25pt;width:44.35pt;height:0;z-index:251683840;visibility:visible;mso-wrap-style:square;mso-wrap-distance-left:9pt;mso-wrap-distance-top:0;mso-wrap-distance-right:9pt;mso-wrap-distance-bottom:0;mso-position-horizontal:absolute;mso-position-horizontal-relative:text;mso-position-vertical:absolute;mso-position-vertical-relative:text" o:gfxdata="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" strokecolor="black [3213]" strokeweight=".5pt">
+              <v:shapetype w14:anchorId="790416B1" id="_x0000_t32" coordsize="21600,21600" o:spt="32" o:oned="t" path="m,l21600,21600e" filled="f">
+                <v:path arrowok="t" fillok="f" o:connecttype="none"/>
+                <o:lock v:ext="edit" shapetype="t"/>
+              </v:shapetype>
+              <v:shape id="Straight Arrow Connector 16" o:spid="_x0000_s1026" type="#_x0000_t32" style="position:absolute;margin-left:193.95pt;margin-top:25.25pt;width:44.35pt;height:0;z-index:251683840;visibility:visible;mso-wrap-style:square;mso-wrap-distance-left:9pt;mso-wrap-distance-top:0;mso-wrap-distance-right:9pt;mso-wrap-distance-bottom:0;mso-position-horizontal:absolute;mso-position-horizontal-relative:text;mso-position-vertical:absolute;mso-position-vertical-relative:text" o:gfxdata="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" strokecolor="black [3213]" strokeweight=".5pt">
                 <v:stroke endarrow="block" joinstyle="miter"/>
               </v:shape>
-            </w:pict>
-          </mc:Fallback>
-        </mc:AlternateContent>
-      </w:r>
-      <w:r>
-        <w:rPr>
-          <w:noProof/>
-        </w:rPr>
-        <mc:AlternateContent>
-          <mc:Choice Requires="wps">
-            <w:drawing>
-              <wp:anchor distT="0" distB="0" distL="114300" distR="114300" simplePos="0" relativeHeight="251668480" behindDoc="0" locked="0" layoutInCell="1" allowOverlap="1" wp14:anchorId="76DC0DFD" wp14:editId="2C46105F">
-                <wp:simplePos x="0" y="0"/>
-                <wp:positionH relativeFrom="column">
-                  <wp:posOffset>3049270</wp:posOffset>
-                </wp:positionH>
-                <wp:positionV relativeFrom="paragraph">
-                  <wp:posOffset>66675</wp:posOffset>
-                </wp:positionV>
-                <wp:extent cx="1887220" cy="526415"/>
-                <wp:effectExtent l="0" t="0" r="17780" b="26035"/>
-                <wp:wrapNone/>
-                <wp:docPr id="6" name="Rectangle 6"/>
-                <wp:cNvGraphicFramePr/>
-                <a:graphic xmlns:a="http://schemas.openxmlformats.org/drawingml/2006/main">
-                  <a:graphicData uri="http://schemas.microsoft.com/office/word/2010/wordprocessingShape">
-                    <wps:wsp>
-                      <wps:cNvSpPr/>
-                      <wps:spPr>
-                        <a:xfrm>
-                          <a:off x="0" y="0"/>
-                          <a:ext cx="1887220" cy="526415"/>
-                        </a:xfrm>
-                        <a:prstGeom prst="rect">
-                          <a:avLst/>
-                        </a:prstGeom>
-                        <a:noFill/>
-                        <a:ln>
-                          <a:solidFill>
-                            <a:schemeClr val="tx1"/>
-                          </a:solidFill>
-                        </a:ln>
-                      </wps:spPr>
-                      <wps:style>
-                        <a:lnRef idx="2">
-                          <a:schemeClr val="accent1">
-                            <a:shade val="50000"/>
-                          </a:schemeClr>
-                        </a:lnRef>
-                        <a:fillRef idx="1">
-                          <a:schemeClr val="accent1"/>
-                        </a:fillRef>
-                        <a:effectRef idx="0">
-                          <a:schemeClr val="accent1"/>
-                        </a:effectRef>
-                        <a:fontRef idx="minor">
-                          <a:schemeClr val="lt1"/>
-                        </a:fontRef>
-                      </wps:style>
-                      <wps:txbx>
-                        <w:txbxContent>
-                          <w:p>
-                            <w:pPr>
-                              <w:spacing w:after="0" w:line="240" w:lineRule="auto"/>
-                              <w:rPr>
-                                <w:rFonts w:ascii="Arial" w:hAnsi="Arial" w:cs="Arial"/>
-                                <w:color w:val="000000" w:themeColor="text1"/>
-                                <w:sz w:val="18"/>
-                                <w:szCs w:val="20"/>
-                              </w:rPr>
-                            </w:pPr>
-                            <w:r>
-                              <w:rPr>
-                                <w:rFonts w:ascii="Arial" w:hAnsi="Arial" w:cs="Arial"/>
-                                <w:color w:val="000000" w:themeColor="text1"/>
-                                <w:sz w:val="18"/>
-                                <w:szCs w:val="20"/>
-                              </w:rPr>
-                              <w:t>Re</w:t>
-                            </w:r>
-                            <w:r>
-                              <w:rPr>
-                                <w:rFonts w:ascii="Arial" w:hAnsi="Arial" w:cs="Arial"/>
-                                <w:color w:val="000000" w:themeColor="text1"/>
-                                <w:sz w:val="18"/>
-                                <w:szCs w:val="20"/>
-                              </w:rPr>
-                              <w:t>p</w:t>
-                            </w:r>
-                            <w:r>
-                              <w:rPr>
-                                <w:rFonts w:ascii="Arial" w:hAnsi="Arial" w:cs="Arial"/>
-                                <w:color w:val="000000" w:themeColor="text1"/>
-                                <w:sz w:val="18"/>
-                                <w:szCs w:val="20"/>
-                              </w:rPr>
-                              <w:t>or</w:t>
-                            </w:r>
-                            <w:r>
-                              <w:rPr>
-                                <w:rFonts w:ascii="Arial" w:hAnsi="Arial" w:cs="Arial"/>
-                                <w:color w:val="000000" w:themeColor="text1"/>
-                                <w:sz w:val="18"/>
-                                <w:szCs w:val="20"/>
-                              </w:rPr>
-                              <w:t>t</w:t>
-                            </w:r>
-                            <w:r>
-                              <w:rPr>
-                                <w:rFonts w:ascii="Arial" w:hAnsi="Arial" w:cs="Arial"/>
-                                <w:color w:val="000000" w:themeColor="text1"/>
-                                <w:sz w:val="18"/>
-                                <w:szCs w:val="20"/>
-                              </w:rPr>
-                              <w:t>s</w:t>
-                            </w:r>
-                            <w:r>
-                              <w:rPr>
-                                <w:rFonts w:ascii="Arial" w:hAnsi="Arial" w:cs="Arial"/>
-                                <w:color w:val="000000" w:themeColor="text1"/>
-                                <w:sz w:val="18"/>
-                                <w:szCs w:val="20"/>
-                              </w:rPr>
-                              <w:t xml:space="preserve"> not retrieved</w:t>
-                            </w:r>
-                          </w:p>
-                          <w:p>
-                            <w:pPr>
-                              <w:spacing w:after="0" w:line="240" w:lineRule="auto"/>
-                              <w:rPr>
-                                <w:rFonts w:ascii="Arial" w:hAnsi="Arial" w:cs="Arial"/>
-                                <w:color w:val="000000" w:themeColor="text1"/>
-                                <w:sz w:val="18"/>
-                                <w:szCs w:val="20"/>
-                              </w:rPr>
-                            </w:pPr>
-                            <w:r>
-                              <w:rPr>
-                                <w:rFonts w:ascii="Arial" w:hAnsi="Arial" w:cs="Arial"/>
-                                <w:color w:val="000000" w:themeColor="text1"/>
-                                <w:sz w:val="18"/>
-                                <w:szCs w:val="20"/>
-                              </w:rPr>
-                              <w:t>(</w:t>
-                            </w:r>
-                            <w:r>
-                              <w:rPr>
-                                <w:rFonts w:ascii="Arial" w:hAnsi="Arial" w:cs="Arial"/>
-                                <w:color w:val="000000" w:themeColor="text1"/>
-                                <w:sz w:val="18"/>
-                                <w:szCs w:val="20"/>
-                              </w:rPr>
-                              <w:t>n</w:t>
-                            </w:r>
-                            <w:r>
-                              <w:rPr>
-                                <w:rFonts w:ascii="Arial" w:hAnsi="Arial" w:cs="Arial"/>
-                                <w:color w:val="000000" w:themeColor="text1"/>
-                                <w:sz w:val="18"/>
-                                <w:szCs w:val="20"/>
-                              </w:rPr>
-                              <w:t xml:space="preserve"> = )</w:t>
-                            </w:r>
-                          </w:p>
-                        </w:txbxContent>
-                      </wps:txbx>
-                      <wps:bodyPr rot="0" spcFirstLastPara="0" vertOverflow="overflow" horzOverflow="overflow" vert="horz" wrap="square" lIns="91440" tIns="45720" rIns="91440" bIns="45720" numCol="1" spcCol="0" rtlCol="0" fromWordArt="0" anchor="ctr" anchorCtr="0" forceAA="0" compatLnSpc="1">
-                        <a:prstTxWarp prst="textNoShape">
-                          <a:avLst/>
-                        </a:prstTxWarp>
-                        <a:noAutofit/>
-                      </wps:bodyPr>
-                    </wps:wsp>
-                  </a:graphicData>
-                </a:graphic>
-                <wp14:sizeRelH relativeFrom="margin">
-                  <wp14:pctWidth>0</wp14:pctWidth>
-                </wp14:sizeRelH>
-                <wp14:sizeRelV relativeFrom="margin">
-                  <wp14:pctHeight>0</wp14:pctHeight>
-                </wp14:sizeRelV>
-              </wp:anchor>
-            </w:drawing>
-          </mc:Choice>
-          <mc:Fallback>
-            <w:pict>
-              <v:rect w14:anchorId="76DC0DFD" id="Rectangle 6" o:spid="_x0000_s1033" style="position:absolute;margin-left:240.1pt;margin-top:5.25pt;width:148.6pt;height:41.45pt;z-index:251668480;visibility:visible;mso-wrap-style:square;mso-width-percent:0;mso-height-percent:0;mso-wrap-distance-left:9pt;mso-wrap-distance-top:0;mso-wrap-distance-right:9pt;mso-wrap-distance-bottom:0;mso-position-horizontal:absolute;mso-position-horizontal-relative:text;mso-position-vertical:absolute;mso-position-vertical-relative:text;mso-width-percent:0;mso-height-percent:0;mso-width-relative:margin;mso-height-relative:margin;v-text-anchor:middle" o:gfxdata="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" filled="f" strokecolor="black [3213]" strokeweight="1pt">
-                <v:textbox>
-                  <w:txbxContent>
-                    <w:p>
-                      <w:pPr>
-                        <w:spacing w:after="0" w:line="240" w:lineRule="auto"/>
-                        <w:rPr>
-                          <w:rFonts w:ascii="Arial" w:hAnsi="Arial" w:cs="Arial"/>
-                          <w:color w:val="000000" w:themeColor="text1"/>
-                          <w:sz w:val="18"/>
-                          <w:szCs w:val="20"/>
-                        </w:rPr>
-                      </w:pPr>
-                      <w:r>
-                        <w:rPr>
-                          <w:rFonts w:ascii="Arial" w:hAnsi="Arial" w:cs="Arial"/>
-                          <w:color w:val="000000" w:themeColor="text1"/>
-                          <w:sz w:val="18"/>
-                          <w:szCs w:val="20"/>
-                        </w:rPr>
-                        <w:t>Re</w:t>
-                      </w:r>
-                      <w:r>
-                        <w:rPr>
-                          <w:rFonts w:ascii="Arial" w:hAnsi="Arial" w:cs="Arial"/>
-                          <w:color w:val="000000" w:themeColor="text1"/>
-                          <w:sz w:val="18"/>
-                          <w:szCs w:val="20"/>
-                        </w:rPr>
-                        <w:t>p</w:t>
-                      </w:r>
-                      <w:r>
-                        <w:rPr>
-                          <w:rFonts w:ascii="Arial" w:hAnsi="Arial" w:cs="Arial"/>
-                          <w:color w:val="000000" w:themeColor="text1"/>
-                          <w:sz w:val="18"/>
-                          <w:szCs w:val="20"/>
-                        </w:rPr>
-                        <w:t>or</w:t>
-                      </w:r>
-                      <w:r>
-                        <w:rPr>
-                          <w:rFonts w:ascii="Arial" w:hAnsi="Arial" w:cs="Arial"/>
-                          <w:color w:val="000000" w:themeColor="text1"/>
-                          <w:sz w:val="18"/>
-                          <w:szCs w:val="20"/>
-                        </w:rPr>
-                        <w:t>t</w:t>
-                      </w:r>
-                      <w:r>
-                        <w:rPr>
-                          <w:rFonts w:ascii="Arial" w:hAnsi="Arial" w:cs="Arial"/>
-                          <w:color w:val="000000" w:themeColor="text1"/>
-                          <w:sz w:val="18"/>
-                          <w:szCs w:val="20"/>
-                        </w:rPr>
-                        <w:t>s</w:t>
-                      </w:r>
-                      <w:r>
-                        <w:rPr>
-                          <w:rFonts w:ascii="Arial" w:hAnsi="Arial" w:cs="Arial"/>
-                          <w:color w:val="000000" w:themeColor="text1"/>
-                          <w:sz w:val="18"/>
-                          <w:szCs w:val="20"/>
-                        </w:rPr>
-                        <w:t xml:space="preserve"> not retrieved</w:t>
-                      </w:r>
-                    </w:p>
-                    <w:p>
-                      <w:pPr>
-                        <w:spacing w:after="0" w:line="240" w:lineRule="auto"/>
-                        <w:rPr>
-                          <w:rFonts w:ascii="Arial" w:hAnsi="Arial" w:cs="Arial"/>
-                          <w:color w:val="000000" w:themeColor="text1"/>
-                          <w:sz w:val="18"/>
-                          <w:szCs w:val="20"/>
-                        </w:rPr>
-                      </w:pPr>
-                      <w:r>
-                        <w:rPr>
-                          <w:rFonts w:ascii="Arial" w:hAnsi="Arial" w:cs="Arial"/>
-                          <w:color w:val="000000" w:themeColor="text1"/>
-                          <w:sz w:val="18"/>
-                          <w:szCs w:val="20"/>
-                        </w:rPr>
-                        <w:t>(</w:t>
-                      </w:r>
-                      <w:r>
-                        <w:rPr>
-                          <w:rFonts w:ascii="Arial" w:hAnsi="Arial" w:cs="Arial"/>
-                          <w:color w:val="000000" w:themeColor="text1"/>
-                          <w:sz w:val="18"/>
-                          <w:szCs w:val="20"/>
-                        </w:rPr>
-                        <w:t>n</w:t>
-                      </w:r>
-                      <w:r>
-                        <w:rPr>
-                          <w:rFonts w:ascii="Arial" w:hAnsi="Arial" w:cs="Arial"/>
-                          <w:color w:val="000000" w:themeColor="text1"/>
-                          <w:sz w:val="18"/>
-                          <w:szCs w:val="20"/>
-                        </w:rPr>
-                        <w:t xml:space="preserve"> </w:t>
-                      </w:r>
-                      <w:proofErr w:type="gramStart"/>
-                      <w:r>
-                        <w:rPr>
-                          <w:rFonts w:ascii="Arial" w:hAnsi="Arial" w:cs="Arial"/>
-                          <w:color w:val="000000" w:themeColor="text1"/>
-                          <w:sz w:val="18"/>
-                          <w:szCs w:val="20"/>
-                        </w:rPr>
-                        <w:t>= )</w:t>
-                      </w:r>
-                      <w:proofErr w:type="gramEnd"/>
-                    </w:p>
-                  </w:txbxContent>
-                </v:textbox>
-              </v:rect>
             </w:pict>
           </mc:Fallback>
         </mc:AlternateContent>
@@ -3214,6 +3422,375 @@
         <mc:AlternateContent>
           <mc:Choice Requires="wps">
             <w:drawing>
+              <wp:anchor distT="0" distB="0" distL="114300" distR="114300" simplePos="0" relativeHeight="251671552" behindDoc="0" locked="0" layoutInCell="1" allowOverlap="1" wp14:anchorId="0A6784D8" wp14:editId="48591755">
+                <wp:simplePos x="0" y="0"/>
+                <wp:positionH relativeFrom="column">
+                  <wp:posOffset>3056890</wp:posOffset>
+                </wp:positionH>
+                <wp:positionV relativeFrom="paragraph">
+                  <wp:posOffset>11430</wp:posOffset>
+                </wp:positionV>
+                <wp:extent cx="2016000" cy="516835"/>
+                <wp:effectExtent l="0" t="0" r="22860" b="17145"/>
+                <wp:wrapNone/>
+                <wp:docPr id="9" name="Rectangle 9"/>
+                <wp:cNvGraphicFramePr/>
+                <a:graphic xmlns:a="http://schemas.openxmlformats.org/drawingml/2006/main">
+                  <a:graphicData uri="http://schemas.microsoft.com/office/word/2010/wordprocessingShape">
+                    <wps:wsp>
+                      <wps:cNvSpPr/>
+                      <wps:spPr>
+                        <a:xfrm>
+                          <a:off x="0" y="0"/>
+                          <a:ext cx="2016000" cy="516835"/>
+                        </a:xfrm>
+                        <a:prstGeom prst="rect">
+                          <a:avLst/>
+                        </a:prstGeom>
+                        <a:noFill/>
+                        <a:ln>
+                          <a:solidFill>
+                            <a:schemeClr val="tx1"/>
+                          </a:solidFill>
+                        </a:ln>
+                      </wps:spPr>
+                      <wps:style>
+                        <a:lnRef idx="2">
+                          <a:schemeClr val="accent1">
+                            <a:shade val="50000"/>
+                          </a:schemeClr>
+                        </a:lnRef>
+                        <a:fillRef idx="1">
+                          <a:schemeClr val="accent1"/>
+                        </a:fillRef>
+                        <a:effectRef idx="0">
+                          <a:schemeClr val="accent1"/>
+                        </a:effectRef>
+                        <a:fontRef idx="minor">
+                          <a:schemeClr val="lt1"/>
+                        </a:fontRef>
+                      </wps:style>
+                      <wps:txbx>
+                        <w:txbxContent>
+                          <w:p>
+                            <w:pPr>
+                              <w:spacing w:after="0" w:line="240" w:lineRule="auto"/>
+                              <w:rPr>
+                                <w:rFonts w:ascii="Arial" w:hAnsi="Arial" w:cs="Arial"/>
+                                <w:color w:val="000000" w:themeColor="text1"/>
+                                <w:sz w:val="18"/>
+                                <w:szCs w:val="20"/>
+                              </w:rPr>
+                            </w:pPr>
+                            <w:r>
+                              <w:rPr>
+                                <w:rFonts w:ascii="Arial" w:hAnsi="Arial" w:cs="Arial"/>
+                                <w:color w:val="000000" w:themeColor="text1"/>
+                                <w:sz w:val="18"/>
+                                <w:szCs w:val="20"/>
+                              </w:rPr>
+                              <w:t>Re</w:t>
+                            </w:r>
+                            <w:r>
+                              <w:rPr>
+                                <w:rFonts w:ascii="Arial" w:hAnsi="Arial" w:cs="Arial"/>
+                                <w:color w:val="000000" w:themeColor="text1"/>
+                                <w:sz w:val="18"/>
+                                <w:szCs w:val="20"/>
+                              </w:rPr>
+                              <w:t>p</w:t>
+                            </w:r>
+                            <w:r>
+                              <w:rPr>
+                                <w:rFonts w:ascii="Arial" w:hAnsi="Arial" w:cs="Arial"/>
+                                <w:color w:val="000000" w:themeColor="text1"/>
+                                <w:sz w:val="18"/>
+                                <w:szCs w:val="20"/>
+                              </w:rPr>
+                              <w:t>or</w:t>
+                            </w:r>
+                            <w:r>
+                              <w:rPr>
+                                <w:rFonts w:ascii="Arial" w:hAnsi="Arial" w:cs="Arial"/>
+                                <w:color w:val="000000" w:themeColor="text1"/>
+                                <w:sz w:val="18"/>
+                                <w:szCs w:val="20"/>
+                              </w:rPr>
+                              <w:t>t</w:t>
+                            </w:r>
+                            <w:r>
+                              <w:rPr>
+                                <w:rFonts w:ascii="Arial" w:hAnsi="Arial" w:cs="Arial"/>
+                                <w:color w:val="000000" w:themeColor="text1"/>
+                                <w:sz w:val="18"/>
+                                <w:szCs w:val="20"/>
+                              </w:rPr>
+                              <w:t>s</w:t>
+                            </w:r>
+                            <w:r>
+                              <w:rPr>
+                                <w:rFonts w:ascii="Arial" w:hAnsi="Arial" w:cs="Arial"/>
+                                <w:color w:val="000000" w:themeColor="text1"/>
+                                <w:sz w:val="18"/>
+                                <w:szCs w:val="20"/>
+                              </w:rPr>
+                              <w:t xml:space="preserve"> excluded</w:t>
+                            </w:r>
+                            <w:r>
+                              <w:rPr>
+                                <w:rFonts w:ascii="Arial" w:hAnsi="Arial" w:cs="Arial"/>
+                                <w:color w:val="000000" w:themeColor="text1"/>
+                                <w:sz w:val="18"/>
+                                <w:szCs w:val="20"/>
+                              </w:rPr>
+                              <w:t>:</w:t>
+                            </w:r>
+                          </w:p>
+                          <w:p>
+                            <w:pPr>
+                              <w:spacing w:after="0" w:line="240" w:lineRule="auto"/>
+                              <w:ind w:left="284"/>
+                              <w:rPr>
+                                <w:rFonts w:ascii="Arial" w:hAnsi="Arial" w:cs="Arial"/>
+                                <w:color w:val="000000" w:themeColor="text1"/>
+                                <w:sz w:val="18"/>
+                                <w:szCs w:val="20"/>
+                              </w:rPr>
+                            </w:pPr>
+                            <w:r>
+                              <w:rPr>
+                                <w:rFonts w:ascii="Arial" w:hAnsi="Arial" w:cs="Arial"/>
+                                <w:color w:val="000000" w:themeColor="text1"/>
+                                <w:sz w:val="18"/>
+                                <w:szCs w:val="20"/>
+                              </w:rPr>
+                              <w:t>Irrelevant to AI Method</w:t>
+                            </w:r>
+                            <w:r>
+                              <w:rPr>
+                                <w:rFonts w:ascii="Arial" w:hAnsi="Arial" w:cs="Arial"/>
+                                <w:color w:val="000000" w:themeColor="text1"/>
+                                <w:sz w:val="18"/>
+                                <w:szCs w:val="20"/>
+                              </w:rPr>
+                              <w:t xml:space="preserve"> (</w:t>
+                            </w:r>
+                            <w:r>
+                              <w:rPr>
+                                <w:rFonts w:ascii="Arial" w:hAnsi="Arial" w:cs="Arial"/>
+                                <w:color w:val="000000" w:themeColor="text1"/>
+                                <w:sz w:val="18"/>
+                                <w:szCs w:val="20"/>
+                              </w:rPr>
+                              <w:t>n</w:t>
+                            </w:r>
+                            <w:r>
+                              <w:rPr>
+                                <w:rFonts w:ascii="Arial" w:hAnsi="Arial" w:cs="Arial"/>
+                                <w:color w:val="000000" w:themeColor="text1"/>
+                                <w:sz w:val="18"/>
+                                <w:szCs w:val="20"/>
+                              </w:rPr>
+                              <w:t xml:space="preserve"> = </w:t>
+                            </w:r>
+                            <w:r>
+                              <w:rPr>
+                                <w:rFonts w:ascii="Arial" w:hAnsi="Arial" w:cs="Arial"/>
+                                <w:color w:val="000000" w:themeColor="text1"/>
+                                <w:sz w:val="18"/>
+                                <w:szCs w:val="20"/>
+                              </w:rPr>
+                              <w:t>5</w:t>
+                            </w:r>
+                            <w:r>
+                              <w:rPr>
+                                <w:rFonts w:ascii="Arial" w:hAnsi="Arial" w:cs="Arial"/>
+                                <w:color w:val="000000" w:themeColor="text1"/>
+                                <w:sz w:val="18"/>
+                                <w:szCs w:val="20"/>
+                              </w:rPr>
+                              <w:t>)</w:t>
+                            </w:r>
+                          </w:p>
+                        </w:txbxContent>
+                      </wps:txbx>
+                      <wps:bodyPr rot="0" spcFirstLastPara="0" vertOverflow="overflow" horzOverflow="overflow" vert="horz" wrap="square" lIns="91440" tIns="45720" rIns="91440" bIns="45720" numCol="1" spcCol="0" rtlCol="0" fromWordArt="0" anchor="ctr" anchorCtr="0" forceAA="0" compatLnSpc="1">
+                        <a:prstTxWarp prst="textNoShape">
+                          <a:avLst/>
+                        </a:prstTxWarp>
+                        <a:noAutofit/>
+                      </wps:bodyPr>
+                    </wps:wsp>
+                  </a:graphicData>
+                </a:graphic>
+                <wp14:sizeRelH relativeFrom="margin">
+                  <wp14:pctWidth>0</wp14:pctWidth>
+                </wp14:sizeRelH>
+                <wp14:sizeRelV relativeFrom="margin">
+                  <wp14:pctHeight>0</wp14:pctHeight>
+                </wp14:sizeRelV>
+              </wp:anchor>
+            </w:drawing>
+          </mc:Choice>
+          <mc:Fallback>
+            <w:pict>
+              <v:rect w14:anchorId="0A6784D8" id="Rectangle 9" o:spid="_x0000_s1035" style="position:absolute;margin-left:240.7pt;margin-top:.9pt;width:158.75pt;height:40.7pt;z-index:251671552;visibility:visible;mso-wrap-style:square;mso-width-percent:0;mso-height-percent:0;mso-wrap-distance-left:9pt;mso-wrap-distance-top:0;mso-wrap-distance-right:9pt;mso-wrap-distance-bottom:0;mso-position-horizontal:absolute;mso-position-horizontal-relative:text;mso-position-vertical:absolute;mso-position-vertical-relative:text;mso-width-percent:0;mso-height-percent:0;mso-width-relative:margin;mso-height-relative:margin;v-text-anchor:middle" o:gfxdata="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" filled="f" strokecolor="black [3213]" strokeweight="1pt">
+                <v:textbox>
+                  <w:txbxContent>
+                    <w:p>
+                      <w:pPr>
+                        <w:spacing w:after="0" w:line="240" w:lineRule="auto"/>
+                        <w:rPr>
+                          <w:rFonts w:ascii="Arial" w:hAnsi="Arial" w:cs="Arial"/>
+                          <w:color w:val="000000" w:themeColor="text1"/>
+                          <w:sz w:val="18"/>
+                          <w:szCs w:val="20"/>
+                        </w:rPr>
+                      </w:pPr>
+                      <w:r>
+                        <w:rPr>
+                          <w:rFonts w:ascii="Arial" w:hAnsi="Arial" w:cs="Arial"/>
+                          <w:color w:val="000000" w:themeColor="text1"/>
+                          <w:sz w:val="18"/>
+                          <w:szCs w:val="20"/>
+                        </w:rPr>
+                        <w:t>Re</w:t>
+                      </w:r>
+                      <w:r>
+                        <w:rPr>
+                          <w:rFonts w:ascii="Arial" w:hAnsi="Arial" w:cs="Arial"/>
+                          <w:color w:val="000000" w:themeColor="text1"/>
+                          <w:sz w:val="18"/>
+                          <w:szCs w:val="20"/>
+                        </w:rPr>
+                        <w:t>p</w:t>
+                      </w:r>
+                      <w:r>
+                        <w:rPr>
+                          <w:rFonts w:ascii="Arial" w:hAnsi="Arial" w:cs="Arial"/>
+                          <w:color w:val="000000" w:themeColor="text1"/>
+                          <w:sz w:val="18"/>
+                          <w:szCs w:val="20"/>
+                        </w:rPr>
+                        <w:t>or</w:t>
+                      </w:r>
+                      <w:r>
+                        <w:rPr>
+                          <w:rFonts w:ascii="Arial" w:hAnsi="Arial" w:cs="Arial"/>
+                          <w:color w:val="000000" w:themeColor="text1"/>
+                          <w:sz w:val="18"/>
+                          <w:szCs w:val="20"/>
+                        </w:rPr>
+                        <w:t>t</w:t>
+                      </w:r>
+                      <w:r>
+                        <w:rPr>
+                          <w:rFonts w:ascii="Arial" w:hAnsi="Arial" w:cs="Arial"/>
+                          <w:color w:val="000000" w:themeColor="text1"/>
+                          <w:sz w:val="18"/>
+                          <w:szCs w:val="20"/>
+                        </w:rPr>
+                        <w:t>s</w:t>
+                      </w:r>
+                      <w:r>
+                        <w:rPr>
+                          <w:rFonts w:ascii="Arial" w:hAnsi="Arial" w:cs="Arial"/>
+                          <w:color w:val="000000" w:themeColor="text1"/>
+                          <w:sz w:val="18"/>
+                          <w:szCs w:val="20"/>
+                        </w:rPr>
+                        <w:t xml:space="preserve"> excluded</w:t>
+                      </w:r>
+                      <w:r>
+                        <w:rPr>
+                          <w:rFonts w:ascii="Arial" w:hAnsi="Arial" w:cs="Arial"/>
+                          <w:color w:val="000000" w:themeColor="text1"/>
+                          <w:sz w:val="18"/>
+                          <w:szCs w:val="20"/>
+                        </w:rPr>
+                        <w:t>:</w:t>
+                      </w:r>
+                    </w:p>
+                    <w:p>
+                      <w:pPr>
+                        <w:spacing w:after="0" w:line="240" w:lineRule="auto"/>
+                        <w:ind w:left="284"/>
+                        <w:rPr>
+                          <w:rFonts w:ascii="Arial" w:hAnsi="Arial" w:cs="Arial"/>
+                          <w:color w:val="000000" w:themeColor="text1"/>
+                          <w:sz w:val="18"/>
+                          <w:szCs w:val="20"/>
+                        </w:rPr>
+                      </w:pPr>
+                      <w:r>
+                        <w:rPr>
+                          <w:rFonts w:ascii="Arial" w:hAnsi="Arial" w:cs="Arial"/>
+                          <w:color w:val="000000" w:themeColor="text1"/>
+                          <w:sz w:val="18"/>
+                          <w:szCs w:val="20"/>
+                        </w:rPr>
+                        <w:t>Irrelevant to AI Method</w:t>
+                      </w:r>
+                      <w:r>
+                        <w:rPr>
+                          <w:rFonts w:ascii="Arial" w:hAnsi="Arial" w:cs="Arial"/>
+                          <w:color w:val="000000" w:themeColor="text1"/>
+                          <w:sz w:val="18"/>
+                          <w:szCs w:val="20"/>
+                        </w:rPr>
+                        <w:t xml:space="preserve"> (</w:t>
+                      </w:r>
+                      <w:r>
+                        <w:rPr>
+                          <w:rFonts w:ascii="Arial" w:hAnsi="Arial" w:cs="Arial"/>
+                          <w:color w:val="000000" w:themeColor="text1"/>
+                          <w:sz w:val="18"/>
+                          <w:szCs w:val="20"/>
+                        </w:rPr>
+                        <w:t>n</w:t>
+                      </w:r>
+                      <w:r>
+                        <w:rPr>
+                          <w:rFonts w:ascii="Arial" w:hAnsi="Arial" w:cs="Arial"/>
+                          <w:color w:val="000000" w:themeColor="text1"/>
+                          <w:sz w:val="18"/>
+                          <w:szCs w:val="20"/>
+                        </w:rPr>
+                        <w:t xml:space="preserve"> = </w:t>
+                      </w:r>
+                      <w:r>
+                        <w:rPr>
+                          <w:rFonts w:ascii="Arial" w:hAnsi="Arial" w:cs="Arial"/>
+                          <w:color w:val="000000" w:themeColor="text1"/>
+                          <w:sz w:val="18"/>
+                          <w:szCs w:val="20"/>
+                        </w:rPr>
+                        <w:t>5</w:t>
+                      </w:r>
+                      <w:r>
+                        <w:rPr>
+                          <w:rFonts w:ascii="Arial" w:hAnsi="Arial" w:cs="Arial"/>
+                          <w:color w:val="000000" w:themeColor="text1"/>
+                          <w:sz w:val="18"/>
+                          <w:szCs w:val="20"/>
+                        </w:rPr>
+                        <w:t>)</w:t>
+                      </w:r>
+                    </w:p>
+                  </w:txbxContent>
+                </v:textbox>
+              </v:rect>
+            </w:pict>
+          </mc:Fallback>
+        </mc:AlternateContent>
+      </w:r>
+      <w:r>
+        <w:rPr>
+          <w:noProof/>
+        </w:rPr>
+        <mc:AlternateContent>
+          <mc:Choice Requires="wps">
+            <w:drawing>
               <wp:anchor distT="0" distB="0" distL="114300" distR="114300" simplePos="0" relativeHeight="251685888" behindDoc="0" locked="0" layoutInCell="1" allowOverlap="1" wp14:anchorId="2DFD1A2A" wp14:editId="19818E9F">
                 <wp:simplePos x="0" y="0"/>
                 <wp:positionH relativeFrom="column">
@@ -3283,7 +3860,7 @@
         <mc:AlternateContent>
           <mc:Choice Requires="wps">
             <w:drawing>
-              <wp:anchor distT="0" distB="0" distL="114300" distR="114300" simplePos="0" relativeHeight="251670528" behindDoc="0" locked="0" layoutInCell="1" allowOverlap="1" wp14:anchorId="256BB765" wp14:editId="30676A58">
+              <wp:anchor distT="0" distB="0" distL="114300" distR="114300" simplePos="0" relativeHeight="251670528" behindDoc="0" locked="0" layoutInCell="1" allowOverlap="1" wp14:anchorId="256BB765" wp14:editId="24065F33">
                 <wp:simplePos x="0" y="0"/>
                 <wp:positionH relativeFrom="column">
                   <wp:posOffset>561975</wp:posOffset>
@@ -3433,7 +4010,25 @@
                                 <w:sz w:val="18"/>
                                 <w:szCs w:val="20"/>
                               </w:rPr>
-                              <w:t xml:space="preserve"> = )</w:t>
+                              <w:t xml:space="preserve"> = </w:t>
+                            </w:r>
+                            <w:r>
+                              <w:rPr>
+                                <w:rFonts w:ascii="Arial" w:hAnsi="Arial" w:cs="Arial"/>
+                                <w:color w:val="000000" w:themeColor="text1"/>
+                                <w:sz w:val="18"/>
+                                <w:szCs w:val="20"/>
+                              </w:rPr>
+                              <w:t>18</w:t>
+                            </w:r>
+                            <w:r>
+                              <w:rPr>
+                                <w:rFonts w:ascii="Arial" w:hAnsi="Arial" w:cs="Arial"/>
+                                <w:color w:val="000000" w:themeColor="text1"/>
+                                <w:sz w:val="18"/>
+                                <w:szCs w:val="20"/>
+                              </w:rPr>
+                              <w:t>)</w:t>
                             </w:r>
                           </w:p>
                         </w:txbxContent>
@@ -3458,7 +4053,7 @@
           </mc:Choice>
           <mc:Fallback>
             <w:pict>
-              <v:rect w14:anchorId="256BB765" id="Rectangle 8" o:spid="_x0000_s1035" style="position:absolute;margin-left:44.25pt;margin-top:1.05pt;width:148.6pt;height:41.45pt;z-index:251670528;visibility:visible;mso-wrap-style:square;mso-width-percent:0;mso-height-percent:0;mso-wrap-distance-left:9pt;mso-wrap-distance-top:0;mso-wrap-distance-right:9pt;mso-wrap-distance-bottom:0;mso-position-horizontal:absolute;mso-position-horizontal-relative:text;mso-position-vertical:absolute;mso-position-vertical-relative:text;mso-width-percent:0;mso-height-percent:0;mso-width-relative:margin;mso-height-relative:margin;v-text-anchor:middle" o:gfxdata="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" filled="f" strokecolor="black [3213]" strokeweight="1pt">
+              <v:rect w14:anchorId="256BB765" id="Rectangle 8" o:spid="_x0000_s1036" style="position:absolute;margin-left:44.25pt;margin-top:1.05pt;width:148.6pt;height:41.45pt;z-index:251670528;visibility:visible;mso-wrap-style:square;mso-width-percent:0;mso-height-percent:0;mso-wrap-distance-left:9pt;mso-wrap-distance-top:0;mso-wrap-distance-right:9pt;mso-wrap-distance-bottom:0;mso-position-horizontal:absolute;mso-position-horizontal-relative:text;mso-position-vertical:absolute;mso-position-vertical-relative:text;mso-width-percent:0;mso-height-percent:0;mso-width-relative:margin;mso-height-relative:margin;v-text-anchor:middle" o:gfxdata="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" filled="f" strokecolor="black [3213]" strokeweight="1pt">
                 <v:textbox>
                   <w:txbxContent>
                     <w:p>
@@ -3561,488 +4156,26 @@
                           <w:sz w:val="18"/>
                           <w:szCs w:val="20"/>
                         </w:rPr>
-                        <w:t xml:space="preserve"> </w:t>
-                      </w:r>
-                      <w:proofErr w:type="gramStart"/>
-                      <w:r>
-                        <w:rPr>
-                          <w:rFonts w:ascii="Arial" w:hAnsi="Arial" w:cs="Arial"/>
-                          <w:color w:val="000000" w:themeColor="text1"/>
-                          <w:sz w:val="18"/>
-                          <w:szCs w:val="20"/>
-                        </w:rPr>
-                        <w:t>= )</w:t>
-                      </w:r>
-                      <w:proofErr w:type="gramEnd"/>
-                    </w:p>
-                  </w:txbxContent>
-                </v:textbox>
-              </v:rect>
-            </w:pict>
-          </mc:Fallback>
-        </mc:AlternateContent>
-      </w:r>
-      <w:r>
-        <w:rPr>
-          <w:noProof/>
-        </w:rPr>
-        <mc:AlternateContent>
-          <mc:Choice Requires="wps">
-            <w:drawing>
-              <wp:anchor distT="0" distB="0" distL="114300" distR="114300" simplePos="0" relativeHeight="251671552" behindDoc="0" locked="0" layoutInCell="1" allowOverlap="1" wp14:anchorId="0A6784D8" wp14:editId="406001E6">
-                <wp:simplePos x="0" y="0"/>
-                <wp:positionH relativeFrom="column">
-                  <wp:posOffset>3057525</wp:posOffset>
-                </wp:positionH>
-                <wp:positionV relativeFrom="paragraph">
-                  <wp:posOffset>10795</wp:posOffset>
-                </wp:positionV>
-                <wp:extent cx="1887220" cy="1133475"/>
-                <wp:effectExtent l="0" t="0" r="17780" b="28575"/>
-                <wp:wrapNone/>
-                <wp:docPr id="9" name="Rectangle 9"/>
-                <wp:cNvGraphicFramePr/>
-                <a:graphic xmlns:a="http://schemas.openxmlformats.org/drawingml/2006/main">
-                  <a:graphicData uri="http://schemas.microsoft.com/office/word/2010/wordprocessingShape">
-                    <wps:wsp>
-                      <wps:cNvSpPr/>
-                      <wps:spPr>
-                        <a:xfrm>
-                          <a:off x="0" y="0"/>
-                          <a:ext cx="1887220" cy="1133475"/>
-                        </a:xfrm>
-                        <a:prstGeom prst="rect">
-                          <a:avLst/>
-                        </a:prstGeom>
-                        <a:noFill/>
-                        <a:ln>
-                          <a:solidFill>
-                            <a:schemeClr val="tx1"/>
-                          </a:solidFill>
-                        </a:ln>
-                      </wps:spPr>
-                      <wps:style>
-                        <a:lnRef idx="2">
-                          <a:schemeClr val="accent1">
-                            <a:shade val="50000"/>
-                          </a:schemeClr>
-                        </a:lnRef>
-                        <a:fillRef idx="1">
-                          <a:schemeClr val="accent1"/>
-                        </a:fillRef>
-                        <a:effectRef idx="0">
-                          <a:schemeClr val="accent1"/>
-                        </a:effectRef>
-                        <a:fontRef idx="minor">
-                          <a:schemeClr val="lt1"/>
-                        </a:fontRef>
-                      </wps:style>
-                      <wps:txbx>
-                        <w:txbxContent>
-                          <w:p>
-                            <w:pPr>
-                              <w:spacing w:after="0" w:line="240" w:lineRule="auto"/>
-                              <w:rPr>
-                                <w:rFonts w:ascii="Arial" w:hAnsi="Arial" w:cs="Arial"/>
-                                <w:color w:val="000000" w:themeColor="text1"/>
-                                <w:sz w:val="18"/>
-                                <w:szCs w:val="20"/>
-                              </w:rPr>
-                            </w:pPr>
-                            <w:r>
-                              <w:rPr>
-                                <w:rFonts w:ascii="Arial" w:hAnsi="Arial" w:cs="Arial"/>
-                                <w:color w:val="000000" w:themeColor="text1"/>
-                                <w:sz w:val="18"/>
-                                <w:szCs w:val="20"/>
-                              </w:rPr>
-                              <w:t>Re</w:t>
-                            </w:r>
-                            <w:r>
-                              <w:rPr>
-                                <w:rFonts w:ascii="Arial" w:hAnsi="Arial" w:cs="Arial"/>
-                                <w:color w:val="000000" w:themeColor="text1"/>
-                                <w:sz w:val="18"/>
-                                <w:szCs w:val="20"/>
-                              </w:rPr>
-                              <w:t>p</w:t>
-                            </w:r>
-                            <w:r>
-                              <w:rPr>
-                                <w:rFonts w:ascii="Arial" w:hAnsi="Arial" w:cs="Arial"/>
-                                <w:color w:val="000000" w:themeColor="text1"/>
-                                <w:sz w:val="18"/>
-                                <w:szCs w:val="20"/>
-                              </w:rPr>
-                              <w:t>or</w:t>
-                            </w:r>
-                            <w:r>
-                              <w:rPr>
-                                <w:rFonts w:ascii="Arial" w:hAnsi="Arial" w:cs="Arial"/>
-                                <w:color w:val="000000" w:themeColor="text1"/>
-                                <w:sz w:val="18"/>
-                                <w:szCs w:val="20"/>
-                              </w:rPr>
-                              <w:t>t</w:t>
-                            </w:r>
-                            <w:r>
-                              <w:rPr>
-                                <w:rFonts w:ascii="Arial" w:hAnsi="Arial" w:cs="Arial"/>
-                                <w:color w:val="000000" w:themeColor="text1"/>
-                                <w:sz w:val="18"/>
-                                <w:szCs w:val="20"/>
-                              </w:rPr>
-                              <w:t>s</w:t>
-                            </w:r>
-                            <w:r>
-                              <w:rPr>
-                                <w:rFonts w:ascii="Arial" w:hAnsi="Arial" w:cs="Arial"/>
-                                <w:color w:val="000000" w:themeColor="text1"/>
-                                <w:sz w:val="18"/>
-                                <w:szCs w:val="20"/>
-                              </w:rPr>
-                              <w:t xml:space="preserve"> excluded</w:t>
-                            </w:r>
-                            <w:r>
-                              <w:rPr>
-                                <w:rFonts w:ascii="Arial" w:hAnsi="Arial" w:cs="Arial"/>
-                                <w:color w:val="000000" w:themeColor="text1"/>
-                                <w:sz w:val="18"/>
-                                <w:szCs w:val="20"/>
-                              </w:rPr>
-                              <w:t>:</w:t>
-                            </w:r>
-                          </w:p>
-                          <w:p>
-                            <w:pPr>
-                              <w:spacing w:after="0" w:line="240" w:lineRule="auto"/>
-                              <w:ind w:left="284"/>
-                              <w:rPr>
-                                <w:rFonts w:ascii="Arial" w:hAnsi="Arial" w:cs="Arial"/>
-                                <w:color w:val="000000" w:themeColor="text1"/>
-                                <w:sz w:val="18"/>
-                                <w:szCs w:val="20"/>
-                              </w:rPr>
-                            </w:pPr>
-                            <w:r>
-                              <w:rPr>
-                                <w:rFonts w:ascii="Arial" w:hAnsi="Arial" w:cs="Arial"/>
-                                <w:color w:val="000000" w:themeColor="text1"/>
-                                <w:sz w:val="18"/>
-                                <w:szCs w:val="20"/>
-                              </w:rPr>
-                              <w:t>E</w:t>
-                            </w:r>
-                            <w:r>
-                              <w:rPr>
-                                <w:rFonts w:ascii="Arial" w:hAnsi="Arial" w:cs="Arial"/>
-                                <w:color w:val="000000" w:themeColor="text1"/>
-                                <w:sz w:val="18"/>
-                                <w:szCs w:val="20"/>
-                              </w:rPr>
-                              <w:t>4</w:t>
-                            </w:r>
-                            <w:r>
-                              <w:rPr>
-                                <w:rFonts w:ascii="Arial" w:hAnsi="Arial" w:cs="Arial"/>
-                                <w:color w:val="000000" w:themeColor="text1"/>
-                                <w:sz w:val="18"/>
-                                <w:szCs w:val="20"/>
-                              </w:rPr>
-                              <w:t xml:space="preserve"> (</w:t>
-                            </w:r>
-                            <w:r>
-                              <w:rPr>
-                                <w:rFonts w:ascii="Arial" w:hAnsi="Arial" w:cs="Arial"/>
-                                <w:color w:val="000000" w:themeColor="text1"/>
-                                <w:sz w:val="18"/>
-                                <w:szCs w:val="20"/>
-                              </w:rPr>
-                              <w:t>n</w:t>
-                            </w:r>
-                            <w:r>
-                              <w:rPr>
-                                <w:rFonts w:ascii="Arial" w:hAnsi="Arial" w:cs="Arial"/>
-                                <w:color w:val="000000" w:themeColor="text1"/>
-                                <w:sz w:val="18"/>
-                                <w:szCs w:val="20"/>
-                              </w:rPr>
-                              <w:t xml:space="preserve"> = )</w:t>
-                            </w:r>
-                          </w:p>
-                          <w:p>
-                            <w:pPr>
-                              <w:spacing w:after="0" w:line="240" w:lineRule="auto"/>
-                              <w:ind w:left="284"/>
-                              <w:rPr>
-                                <w:rFonts w:ascii="Arial" w:hAnsi="Arial" w:cs="Arial"/>
-                                <w:color w:val="000000" w:themeColor="text1"/>
-                                <w:sz w:val="18"/>
-                                <w:szCs w:val="20"/>
-                              </w:rPr>
-                            </w:pPr>
-                            <w:r>
-                              <w:rPr>
-                                <w:rFonts w:ascii="Arial" w:hAnsi="Arial" w:cs="Arial"/>
-                                <w:color w:val="000000" w:themeColor="text1"/>
-                                <w:sz w:val="18"/>
-                                <w:szCs w:val="20"/>
-                              </w:rPr>
-                              <w:t>E8</w:t>
-                            </w:r>
-                            <w:r>
-                              <w:rPr>
-                                <w:rFonts w:ascii="Arial" w:hAnsi="Arial" w:cs="Arial"/>
-                                <w:color w:val="000000" w:themeColor="text1"/>
-                                <w:sz w:val="18"/>
-                                <w:szCs w:val="20"/>
-                              </w:rPr>
-                              <w:t xml:space="preserve"> (</w:t>
-                            </w:r>
-                            <w:r>
-                              <w:rPr>
-                                <w:rFonts w:ascii="Arial" w:hAnsi="Arial" w:cs="Arial"/>
-                                <w:color w:val="000000" w:themeColor="text1"/>
-                                <w:sz w:val="18"/>
-                                <w:szCs w:val="20"/>
-                              </w:rPr>
-                              <w:t>n</w:t>
-                            </w:r>
-                            <w:r>
-                              <w:rPr>
-                                <w:rFonts w:ascii="Arial" w:hAnsi="Arial" w:cs="Arial"/>
-                                <w:color w:val="000000" w:themeColor="text1"/>
-                                <w:sz w:val="18"/>
-                                <w:szCs w:val="20"/>
-                              </w:rPr>
-                              <w:t xml:space="preserve"> = )</w:t>
-                            </w:r>
-                          </w:p>
-                        </w:txbxContent>
-                      </wps:txbx>
-                      <wps:bodyPr rot="0" spcFirstLastPara="0" vertOverflow="overflow" horzOverflow="overflow" vert="horz" wrap="square" lIns="91440" tIns="45720" rIns="91440" bIns="45720" numCol="1" spcCol="0" rtlCol="0" fromWordArt="0" anchor="ctr" anchorCtr="0" forceAA="0" compatLnSpc="1">
-                        <a:prstTxWarp prst="textNoShape">
-                          <a:avLst/>
-                        </a:prstTxWarp>
-                        <a:noAutofit/>
-                      </wps:bodyPr>
-                    </wps:wsp>
-                  </a:graphicData>
-                </a:graphic>
-                <wp14:sizeRelH relativeFrom="margin">
-                  <wp14:pctWidth>0</wp14:pctWidth>
-                </wp14:sizeRelH>
-                <wp14:sizeRelV relativeFrom="margin">
-                  <wp14:pctHeight>0</wp14:pctHeight>
-                </wp14:sizeRelV>
-              </wp:anchor>
-            </w:drawing>
-          </mc:Choice>
-          <mc:Fallback>
-            <w:pict>
-              <v:rect w14:anchorId="0A6784D8" id="Rectangle 9" o:spid="_x0000_s1036" style="position:absolute;margin-left:240.75pt;margin-top:.85pt;width:148.6pt;height:89.25pt;z-index:251671552;visibility:visible;mso-wrap-style:square;mso-width-percent:0;mso-height-percent:0;mso-wrap-distance-left:9pt;mso-wrap-distance-top:0;mso-wrap-distance-right:9pt;mso-wrap-distance-bottom:0;mso-position-horizontal:absolute;mso-position-horizontal-relative:text;mso-position-vertical:absolute;mso-position-vertical-relative:text;mso-width-percent:0;mso-height-percent:0;mso-width-relative:margin;mso-height-relative:margin;v-text-anchor:middle" o:gfxdata="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" filled="f" strokecolor="black [3213]" strokeweight="1pt">
-                <v:textbox>
-                  <w:txbxContent>
-                    <w:p>
-                      <w:pPr>
-                        <w:spacing w:after="0" w:line="240" w:lineRule="auto"/>
-                        <w:rPr>
-                          <w:rFonts w:ascii="Arial" w:hAnsi="Arial" w:cs="Arial"/>
-                          <w:color w:val="000000" w:themeColor="text1"/>
-                          <w:sz w:val="18"/>
-                          <w:szCs w:val="20"/>
-                        </w:rPr>
-                      </w:pPr>
-                      <w:r>
-                        <w:rPr>
-                          <w:rFonts w:ascii="Arial" w:hAnsi="Arial" w:cs="Arial"/>
-                          <w:color w:val="000000" w:themeColor="text1"/>
-                          <w:sz w:val="18"/>
-                          <w:szCs w:val="20"/>
-                        </w:rPr>
-                        <w:t>Re</w:t>
-                      </w:r>
-                      <w:r>
-                        <w:rPr>
-                          <w:rFonts w:ascii="Arial" w:hAnsi="Arial" w:cs="Arial"/>
-                          <w:color w:val="000000" w:themeColor="text1"/>
-                          <w:sz w:val="18"/>
-                          <w:szCs w:val="20"/>
-                        </w:rPr>
-                        <w:t>p</w:t>
-                      </w:r>
-                      <w:r>
-                        <w:rPr>
-                          <w:rFonts w:ascii="Arial" w:hAnsi="Arial" w:cs="Arial"/>
-                          <w:color w:val="000000" w:themeColor="text1"/>
-                          <w:sz w:val="18"/>
-                          <w:szCs w:val="20"/>
-                        </w:rPr>
-                        <w:t>or</w:t>
-                      </w:r>
-                      <w:r>
-                        <w:rPr>
-                          <w:rFonts w:ascii="Arial" w:hAnsi="Arial" w:cs="Arial"/>
-                          <w:color w:val="000000" w:themeColor="text1"/>
-                          <w:sz w:val="18"/>
-                          <w:szCs w:val="20"/>
-                        </w:rPr>
-                        <w:t>t</w:t>
-                      </w:r>
-                      <w:r>
-                        <w:rPr>
-                          <w:rFonts w:ascii="Arial" w:hAnsi="Arial" w:cs="Arial"/>
-                          <w:color w:val="000000" w:themeColor="text1"/>
-                          <w:sz w:val="18"/>
-                          <w:szCs w:val="20"/>
-                        </w:rPr>
-                        <w:t>s</w:t>
-                      </w:r>
-                      <w:r>
-                        <w:rPr>
-                          <w:rFonts w:ascii="Arial" w:hAnsi="Arial" w:cs="Arial"/>
-                          <w:color w:val="000000" w:themeColor="text1"/>
-                          <w:sz w:val="18"/>
-                          <w:szCs w:val="20"/>
-                        </w:rPr>
-                        <w:t xml:space="preserve"> excluded</w:t>
-                      </w:r>
-                      <w:r>
-                        <w:rPr>
-                          <w:rFonts w:ascii="Arial" w:hAnsi="Arial" w:cs="Arial"/>
-                          <w:color w:val="000000" w:themeColor="text1"/>
-                          <w:sz w:val="18"/>
-                          <w:szCs w:val="20"/>
-                        </w:rPr>
-                        <w:t>:</w:t>
-                      </w:r>
-                    </w:p>
-                    <w:p>
-                      <w:pPr>
-                        <w:spacing w:after="0" w:line="240" w:lineRule="auto"/>
-                        <w:ind w:left="284"/>
-                        <w:rPr>
-                          <w:rFonts w:ascii="Arial" w:hAnsi="Arial" w:cs="Arial"/>
-                          <w:color w:val="000000" w:themeColor="text1"/>
-                          <w:sz w:val="18"/>
-                          <w:szCs w:val="20"/>
-                        </w:rPr>
-                      </w:pPr>
-                      <w:r>
-                        <w:rPr>
-                          <w:rFonts w:ascii="Arial" w:hAnsi="Arial" w:cs="Arial"/>
-                          <w:color w:val="000000" w:themeColor="text1"/>
-                          <w:sz w:val="18"/>
-                          <w:szCs w:val="20"/>
-                        </w:rPr>
-                        <w:t>E</w:t>
-                      </w:r>
-                      <w:r>
-                        <w:rPr>
-                          <w:rFonts w:ascii="Arial" w:hAnsi="Arial" w:cs="Arial"/>
-                          <w:color w:val="000000" w:themeColor="text1"/>
-                          <w:sz w:val="18"/>
-                          <w:szCs w:val="20"/>
-                        </w:rPr>
-                        <w:t>4</w:t>
-                      </w:r>
-                      <w:r>
-                        <w:rPr>
-                          <w:rFonts w:ascii="Arial" w:hAnsi="Arial" w:cs="Arial"/>
-                          <w:color w:val="000000" w:themeColor="text1"/>
-                          <w:sz w:val="18"/>
-                          <w:szCs w:val="20"/>
-                        </w:rPr>
-                        <w:t xml:space="preserve"> (</w:t>
-                      </w:r>
-                      <w:r>
-                        <w:rPr>
-                          <w:rFonts w:ascii="Arial" w:hAnsi="Arial" w:cs="Arial"/>
-                          <w:color w:val="000000" w:themeColor="text1"/>
-                          <w:sz w:val="18"/>
-                          <w:szCs w:val="20"/>
-                        </w:rPr>
-                        <w:t>n</w:t>
-                      </w:r>
-                      <w:r>
-                        <w:rPr>
-                          <w:rFonts w:ascii="Arial" w:hAnsi="Arial" w:cs="Arial"/>
-                          <w:color w:val="000000" w:themeColor="text1"/>
-                          <w:sz w:val="18"/>
-                          <w:szCs w:val="20"/>
-                        </w:rPr>
-                        <w:t xml:space="preserve"> </w:t>
-                      </w:r>
-                      <w:proofErr w:type="gramStart"/>
-                      <w:r>
-                        <w:rPr>
-                          <w:rFonts w:ascii="Arial" w:hAnsi="Arial" w:cs="Arial"/>
-                          <w:color w:val="000000" w:themeColor="text1"/>
-                          <w:sz w:val="18"/>
-                          <w:szCs w:val="20"/>
-                        </w:rPr>
-                        <w:t>= )</w:t>
-                      </w:r>
-                      <w:proofErr w:type="gramEnd"/>
-                    </w:p>
-                    <w:p>
-                      <w:pPr>
-                        <w:spacing w:after="0" w:line="240" w:lineRule="auto"/>
-                        <w:ind w:left="284"/>
-                        <w:rPr>
-                          <w:rFonts w:ascii="Arial" w:hAnsi="Arial" w:cs="Arial"/>
-                          <w:color w:val="000000" w:themeColor="text1"/>
-                          <w:sz w:val="18"/>
-                          <w:szCs w:val="20"/>
-                        </w:rPr>
-                      </w:pPr>
-                      <w:r>
-                        <w:rPr>
-                          <w:rFonts w:ascii="Arial" w:hAnsi="Arial" w:cs="Arial"/>
-                          <w:color w:val="000000" w:themeColor="text1"/>
-                          <w:sz w:val="18"/>
-                          <w:szCs w:val="20"/>
-                        </w:rPr>
-                        <w:t>E8</w:t>
-                      </w:r>
-                      <w:r>
-                        <w:rPr>
-                          <w:rFonts w:ascii="Arial" w:hAnsi="Arial" w:cs="Arial"/>
-                          <w:color w:val="000000" w:themeColor="text1"/>
-                          <w:sz w:val="18"/>
-                          <w:szCs w:val="20"/>
-                        </w:rPr>
-                        <w:t xml:space="preserve"> (</w:t>
-                      </w:r>
-                      <w:r>
-                        <w:rPr>
-                          <w:rFonts w:ascii="Arial" w:hAnsi="Arial" w:cs="Arial"/>
-                          <w:color w:val="000000" w:themeColor="text1"/>
-                          <w:sz w:val="18"/>
-                          <w:szCs w:val="20"/>
-                        </w:rPr>
-                        <w:t>n</w:t>
-                      </w:r>
-                      <w:r>
-                        <w:rPr>
-                          <w:rFonts w:ascii="Arial" w:hAnsi="Arial" w:cs="Arial"/>
-                          <w:color w:val="000000" w:themeColor="text1"/>
-                          <w:sz w:val="18"/>
-                          <w:szCs w:val="20"/>
-                        </w:rPr>
-                        <w:t xml:space="preserve"> </w:t>
-                      </w:r>
-                      <w:proofErr w:type="gramStart"/>
-                      <w:r>
-                        <w:rPr>
-                          <w:rFonts w:ascii="Arial" w:hAnsi="Arial" w:cs="Arial"/>
-                          <w:color w:val="000000" w:themeColor="text1"/>
-                          <w:sz w:val="18"/>
-                          <w:szCs w:val="20"/>
-                        </w:rPr>
-                        <w:t>= )</w:t>
-                      </w:r>
-                      <w:proofErr w:type="gramEnd"/>
+                        <w:t xml:space="preserve"> = </w:t>
+                      </w:r>
+                      <w:r>
+                        <w:rPr>
+                          <w:rFonts w:ascii="Arial" w:hAnsi="Arial" w:cs="Arial"/>
+                          <w:color w:val="000000" w:themeColor="text1"/>
+                          <w:sz w:val="18"/>
+                          <w:szCs w:val="20"/>
+                        </w:rPr>
+                        <w:t>18</w:t>
+                      </w:r>
+                      <w:r>
+                        <w:rPr>
+                          <w:rFonts w:ascii="Arial" w:hAnsi="Arial" w:cs="Arial"/>
+                          <w:color w:val="000000" w:themeColor="text1"/>
+                          <w:sz w:val="18"/>
+                          <w:szCs w:val="20"/>
+                        </w:rPr>
+                        <w:t>)</w:t>
+                      </w:r>
                     </w:p>
                   </w:txbxContent>
                 </v:textbox>
@@ -4267,7 +4400,25 @@
                                 <w:sz w:val="18"/>
                                 <w:szCs w:val="20"/>
                               </w:rPr>
-                              <w:t xml:space="preserve"> = )</w:t>
+                              <w:t xml:space="preserve"> = </w:t>
+                            </w:r>
+                            <w:r>
+                              <w:rPr>
+                                <w:rFonts w:ascii="Arial" w:hAnsi="Arial" w:cs="Arial"/>
+                                <w:color w:val="000000" w:themeColor="text1"/>
+                                <w:sz w:val="18"/>
+                                <w:szCs w:val="20"/>
+                              </w:rPr>
+                              <w:t>0</w:t>
+                            </w:r>
+                            <w:r>
+                              <w:rPr>
+                                <w:rFonts w:ascii="Arial" w:hAnsi="Arial" w:cs="Arial"/>
+                                <w:color w:val="000000" w:themeColor="text1"/>
+                                <w:sz w:val="18"/>
+                                <w:szCs w:val="20"/>
+                              </w:rPr>
+                              <w:t>)</w:t>
                             </w:r>
                           </w:p>
                           <w:p>
@@ -4325,7 +4476,25 @@
                                 <w:sz w:val="18"/>
                                 <w:szCs w:val="20"/>
                               </w:rPr>
-                              <w:t xml:space="preserve"> = )</w:t>
+                              <w:t xml:space="preserve"> = </w:t>
+                            </w:r>
+                            <w:r>
+                              <w:rPr>
+                                <w:rFonts w:ascii="Arial" w:hAnsi="Arial" w:cs="Arial"/>
+                                <w:color w:val="000000" w:themeColor="text1"/>
+                                <w:sz w:val="18"/>
+                                <w:szCs w:val="20"/>
+                              </w:rPr>
+                              <w:t>13</w:t>
+                            </w:r>
+                            <w:r>
+                              <w:rPr>
+                                <w:rFonts w:ascii="Arial" w:hAnsi="Arial" w:cs="Arial"/>
+                                <w:color w:val="000000" w:themeColor="text1"/>
+                                <w:sz w:val="18"/>
+                                <w:szCs w:val="20"/>
+                              </w:rPr>
+                              <w:t>)</w:t>
                             </w:r>
                           </w:p>
                         </w:txbxContent>
@@ -4408,19 +4577,26 @@
                           <w:sz w:val="18"/>
                           <w:szCs w:val="20"/>
                         </w:rPr>
-                        <w:t xml:space="preserve"> </w:t>
-                      </w:r>
-                      <w:proofErr w:type="gramStart"/>
-                      <w:r>
-                        <w:rPr>
-                          <w:rFonts w:ascii="Arial" w:hAnsi="Arial" w:cs="Arial"/>
-                          <w:color w:val="000000" w:themeColor="text1"/>
-                          <w:sz w:val="18"/>
-                          <w:szCs w:val="20"/>
-                        </w:rPr>
-                        <w:t>= )</w:t>
-                      </w:r>
-                      <w:proofErr w:type="gramEnd"/>
+                        <w:t xml:space="preserve"> = </w:t>
+                      </w:r>
+                      <w:r>
+                        <w:rPr>
+                          <w:rFonts w:ascii="Arial" w:hAnsi="Arial" w:cs="Arial"/>
+                          <w:color w:val="000000" w:themeColor="text1"/>
+                          <w:sz w:val="18"/>
+                          <w:szCs w:val="20"/>
+                        </w:rPr>
+                        <w:t>0</w:t>
+                      </w:r>
+                      <w:r>
+                        <w:rPr>
+                          <w:rFonts w:ascii="Arial" w:hAnsi="Arial" w:cs="Arial"/>
+                          <w:color w:val="000000" w:themeColor="text1"/>
+                          <w:sz w:val="18"/>
+                          <w:szCs w:val="20"/>
+                        </w:rPr>
+                        <w:t>)</w:t>
+                      </w:r>
                     </w:p>
                     <w:p>
                       <w:pPr>
@@ -4477,19 +4653,26 @@
                           <w:sz w:val="18"/>
                           <w:szCs w:val="20"/>
                         </w:rPr>
-                        <w:t xml:space="preserve"> </w:t>
-                      </w:r>
-                      <w:proofErr w:type="gramStart"/>
-                      <w:r>
-                        <w:rPr>
-                          <w:rFonts w:ascii="Arial" w:hAnsi="Arial" w:cs="Arial"/>
-                          <w:color w:val="000000" w:themeColor="text1"/>
-                          <w:sz w:val="18"/>
-                          <w:szCs w:val="20"/>
-                        </w:rPr>
-                        <w:t>= )</w:t>
-                      </w:r>
-                      <w:proofErr w:type="gramEnd"/>
+                        <w:t xml:space="preserve"> = </w:t>
+                      </w:r>
+                      <w:r>
+                        <w:rPr>
+                          <w:rFonts w:ascii="Arial" w:hAnsi="Arial" w:cs="Arial"/>
+                          <w:color w:val="000000" w:themeColor="text1"/>
+                          <w:sz w:val="18"/>
+                          <w:szCs w:val="20"/>
+                        </w:rPr>
+                        <w:t>13</w:t>
+                      </w:r>
+                      <w:r>
+                        <w:rPr>
+                          <w:rFonts w:ascii="Arial" w:hAnsi="Arial" w:cs="Arial"/>
+                          <w:color w:val="000000" w:themeColor="text1"/>
+                          <w:sz w:val="18"/>
+                          <w:szCs w:val="20"/>
+                        </w:rPr>
+                        <w:t>)</w:t>
+                      </w:r>
                     </w:p>
                   </w:txbxContent>
                 </v:textbox>
@@ -4932,7 +5115,67 @@
           <w:sz w:val="18"/>
           <w:szCs w:val="20"/>
         </w:rPr>
-        <w:t>Page MJ, et al. BMJ 2021;372:n71. doi: 10.1136/bmj.n71.</w:t>
+        <w:t>Page MJ, et al. BMJ 2021;</w:t>
+      </w:r>
+      <w:proofErr w:type="gramStart"/>
+      <w:r>
+        <w:rPr>
+          <w:rFonts w:ascii="Arial" w:hAnsi="Arial" w:cs="Arial"/>
+          <w:color w:val="000000" w:themeColor="text1"/>
+          <w:sz w:val="18"/>
+          <w:szCs w:val="20"/>
+        </w:rPr>
+        <w:t>372:n</w:t>
+      </w:r>
+      <w:proofErr w:type="gramEnd"/>
+      <w:r>
+        <w:rPr>
+          <w:rFonts w:ascii="Arial" w:hAnsi="Arial" w:cs="Arial"/>
+          <w:color w:val="000000" w:themeColor="text1"/>
+          <w:sz w:val="18"/>
+          <w:szCs w:val="20"/>
+        </w:rPr>
+        <w:t xml:space="preserve">71. </w:t>
+      </w:r>
+      <w:proofErr w:type="spellStart"/>
+      <w:r>
+        <w:rPr>
+          <w:rFonts w:ascii="Arial" w:hAnsi="Arial" w:cs="Arial"/>
+          <w:color w:val="000000" w:themeColor="text1"/>
+          <w:sz w:val="18"/>
+          <w:szCs w:val="20"/>
+        </w:rPr>
+        <w:t>doi</w:t>
+      </w:r>
+      <w:proofErr w:type="spellEnd"/>
+      <w:r>
+        <w:rPr>
+          <w:rFonts w:ascii="Arial" w:hAnsi="Arial" w:cs="Arial"/>
+          <w:color w:val="000000" w:themeColor="text1"/>
+          <w:sz w:val="18"/>
+          <w:szCs w:val="20"/>
+        </w:rPr>
+        <w:t>: 10.1136/</w:t>
+      </w:r>
+      <w:proofErr w:type="gramStart"/>
+      <w:r>
+        <w:rPr>
+          <w:rFonts w:ascii="Arial" w:hAnsi="Arial" w:cs="Arial"/>
+          <w:color w:val="000000" w:themeColor="text1"/>
+          <w:sz w:val="18"/>
+          <w:szCs w:val="20"/>
+        </w:rPr>
+        <w:t>bmj.n</w:t>
+      </w:r>
+      <w:proofErr w:type="gramEnd"/>
+      <w:r>
+        <w:rPr>
+          <w:rFonts w:ascii="Arial" w:hAnsi="Arial" w:cs="Arial"/>
+          <w:color w:val="000000" w:themeColor="text1"/>
+          <w:sz w:val="18"/>
+          <w:szCs w:val="20"/>
+        </w:rPr>
+        <w:t>71.</w:t>
       </w:r>
     </w:p>
     <w:p>
